--- a/Vorlagen/Rechnungsbegleitblatt.docx
+++ b/Vorlagen/Rechnungsbegleitblatt.docx
@@ -1,6 +1,6 @@
 
 <file path=word/document.xml><?xml version="1.0" encoding="utf-8"?>
-<w:document xmlns:ve="http://schemas.openxmlformats.org/markup-compatibility/2006" xmlns:o="urn:schemas-microsoft-com:office:office" xmlns:r="http://schemas.openxmlformats.org/officeDocument/2006/relationships" xmlns:m="http://schemas.openxmlformats.org/officeDocument/2006/math" xmlns:v="urn:schemas-microsoft-com:vml" xmlns:wp="http://schemas.openxmlformats.org/drawingml/2006/wordprocessingDrawing" xmlns:w10="urn:schemas-microsoft-com:office:word" xmlns:w="http://schemas.openxmlformats.org/wordprocessingml/2006/main" xmlns:wne="http://schemas.microsoft.com/office/word/2006/wordml">
+<w:document xmlns:wpc="http://schemas.microsoft.com/office/word/2010/wordprocessingCanvas" xmlns:cx="http://schemas.microsoft.com/office/drawing/2014/chartex" xmlns:cx1="http://schemas.microsoft.com/office/drawing/2015/9/8/chartex" xmlns:cx2="http://schemas.microsoft.com/office/drawing/2015/10/21/chartex" xmlns:cx3="http://schemas.microsoft.com/office/drawing/2016/5/9/chartex" xmlns:cx4="http://schemas.microsoft.com/office/drawing/2016/5/10/chartex" xmlns:cx5="http://schemas.microsoft.com/office/drawing/2016/5/11/chartex" xmlns:cx6="http://schemas.microsoft.com/office/drawing/2016/5/12/chartex" xmlns:cx7="http://schemas.microsoft.com/office/drawing/2016/5/13/chartex" xmlns:cx8="http://schemas.microsoft.com/office/drawing/2016/5/14/chartex" xmlns:mc="http://schemas.openxmlformats.org/markup-compatibility/2006" xmlns:aink="http://schemas.microsoft.com/office/drawing/2016/ink" xmlns:o="urn:schemas-microsoft-com:office:office" xmlns:r="http://schemas.openxmlformats.org/officeDocument/2006/relationships" xmlns:m="http://schemas.openxmlformats.org/officeDocument/2006/math" xmlns:v="urn:schemas-microsoft-com:vml" xmlns:wp14="http://schemas.microsoft.com/office/word/2010/wordprocessingDrawing" xmlns:wp="http://schemas.openxmlformats.org/drawingml/2006/wordprocessingDrawing" xmlns:w10="urn:schemas-microsoft-com:office:word" xmlns:w="http://schemas.openxmlformats.org/wordprocessingml/2006/main" xmlns:w14="http://schemas.microsoft.com/office/word/2010/wordml" xmlns:w15="http://schemas.microsoft.com/office/word/2012/wordml" xmlns:w16se="http://schemas.microsoft.com/office/word/2015/wordml/symex" xmlns:wpg="http://schemas.microsoft.com/office/word/2010/wordprocessingGroup" xmlns:wpi="http://schemas.microsoft.com/office/word/2010/wordprocessingInk" xmlns:wne="http://schemas.microsoft.com/office/word/2006/wordml" xmlns:wps="http://schemas.microsoft.com/office/word/2010/wordprocessingShape" mc:Ignorable="w14 w15 w16se wp14">
   <w:body>
     <w:tbl>
       <w:tblPr>
@@ -10,7 +10,7 @@
           <w:left w:w="70" w:type="dxa"/>
           <w:right w:w="70" w:type="dxa"/>
         </w:tblCellMar>
-        <w:tblLook w:val="0000"/>
+        <w:tblLook w:val="0000" w:firstRow="0" w:lastRow="0" w:firstColumn="0" w:lastColumn="0" w:noHBand="0" w:noVBand="0"/>
       </w:tblPr>
       <w:tblGrid>
         <w:gridCol w:w="9639"/>
@@ -83,7 +83,7 @@
           <w:left w:w="70" w:type="dxa"/>
           <w:right w:w="70" w:type="dxa"/>
         </w:tblCellMar>
-        <w:tblLook w:val="0000"/>
+        <w:tblLook w:val="0000" w:firstRow="0" w:lastRow="0" w:firstColumn="0" w:lastColumn="0" w:noHBand="0" w:noVBand="0"/>
       </w:tblPr>
       <w:tblGrid>
         <w:gridCol w:w="1343"/>
@@ -1016,6 +1016,7 @@
                   <w:checkBox>
                     <w:size w:val="22"/>
                     <w:default w:val="0"/>
+                    <w:checked w:val="0"/>
                   </w:checkBox>
                 </w:ffData>
               </w:fldChar>
@@ -1838,78 +1839,17 @@
               <w:spacing w:before="0"/>
               <w:rPr>
                 <w:rFonts w:cs="Arial"/>
-                <w:noProof/>
-                <w:sz w:val="22"/>
-                <w:szCs w:val="22"/>
-              </w:rPr>
-            </w:pPr>
-            <w:r>
-              <w:rPr>
-                <w:rFonts w:cs="Arial"/>
-                <w:sz w:val="22"/>
-                <w:szCs w:val="22"/>
-              </w:rPr>
-              <w:fldChar w:fldCharType="begin">
-                <w:ffData>
-                  <w:name w:val="t9"/>
-                  <w:enabled/>
-                  <w:calcOnExit w:val="0"/>
-                  <w:textInput>
-                    <w:maxLength w:val="25"/>
-                  </w:textInput>
-                </w:ffData>
-              </w:fldChar>
-            </w:r>
-            <w:bookmarkStart w:id="9" w:name="t9"/>
-            <w:r>
-              <w:rPr>
-                <w:rFonts w:cs="Arial"/>
-                <w:sz w:val="22"/>
-                <w:szCs w:val="22"/>
-              </w:rPr>
-              <w:instrText xml:space="preserve"> FORMTEXT </w:instrText>
-            </w:r>
-            <w:r>
-              <w:rPr>
-                <w:rFonts w:cs="Arial"/>
-                <w:sz w:val="22"/>
-                <w:szCs w:val="22"/>
-              </w:rPr>
-            </w:r>
-            <w:r>
-              <w:rPr>
-                <w:rFonts w:cs="Arial"/>
-                <w:sz w:val="22"/>
-                <w:szCs w:val="22"/>
-              </w:rPr>
-              <w:fldChar w:fldCharType="separate"/>
-            </w:r>
-            <w:r>
-              <w:rPr>
-                <w:rFonts w:cs="Arial"/>
-                <w:noProof/>
-                <w:sz w:val="22"/>
-                <w:szCs w:val="22"/>
-              </w:rPr>
-              <w:t>Lehrvergütung</w:t>
-            </w:r>
-            <w:r>
-              <w:rPr>
-                <w:rFonts w:cs="Arial"/>
-                <w:noProof/>
-                <w:sz w:val="22"/>
-                <w:szCs w:val="22"/>
-              </w:rPr>
-              <w:t xml:space="preserve"> </w:t>
-            </w:r>
-            <w:r>
-              <w:rPr>
-                <w:rFonts w:cs="Arial"/>
-                <w:noProof/>
-                <w:sz w:val="22"/>
-                <w:szCs w:val="22"/>
-              </w:rPr>
-              <w:t>Sabien</w:t>
+                <w:sz w:val="22"/>
+                <w:szCs w:val="22"/>
+              </w:rPr>
+            </w:pPr>
+            <w:r>
+              <w:rPr>
+                <w:rFonts w:cs="Arial"/>
+                <w:sz w:val="22"/>
+                <w:szCs w:val="22"/>
+              </w:rPr>
+              <w:t>Lehrvergütung ${Nachname}</w:t>
             </w:r>
           </w:p>
           <w:p>
@@ -1921,15 +1861,6 @@
                 <w:sz w:val="20"/>
               </w:rPr>
             </w:pPr>
-            <w:r>
-              <w:rPr>
-                <w:rFonts w:cs="Arial"/>
-                <w:sz w:val="22"/>
-                <w:szCs w:val="22"/>
-              </w:rPr>
-              <w:fldChar w:fldCharType="end"/>
-            </w:r>
-            <w:bookmarkEnd w:id="9"/>
           </w:p>
         </w:tc>
       </w:tr>
@@ -2177,8 +2108,26 @@
                 <w:sz w:val="18"/>
                 <w:szCs w:val="18"/>
               </w:rPr>
-              <w:t>Anlagenko</w:t>
-            </w:r>
+              <w:t>Anlagenkonto/-nummer</w:t>
+            </w:r>
+          </w:p>
+        </w:tc>
+        <w:tc>
+          <w:tcPr>
+            <w:tcW w:w="656" w:type="pct"/>
+            <w:gridSpan w:val="4"/>
+            <w:vAlign w:val="center"/>
+          </w:tcPr>
+          <w:p>
+            <w:pPr>
+              <w:spacing w:before="0"/>
+              <w:jc w:val="center"/>
+              <w:rPr>
+                <w:rFonts w:cs="Arial"/>
+                <w:sz w:val="18"/>
+                <w:szCs w:val="18"/>
+              </w:rPr>
+            </w:pPr>
             <w:r>
               <w:rPr>
                 <w:rFonts w:cs="Arial"/>
@@ -2186,35 +2135,28 @@
                 <w:sz w:val="18"/>
                 <w:szCs w:val="18"/>
               </w:rPr>
-              <w:t>n</w:t>
-            </w:r>
-            <w:r>
+              <w:t>Mittel-vormerkung</w:t>
+            </w:r>
+          </w:p>
+        </w:tc>
+        <w:tc>
+          <w:tcPr>
+            <w:tcW w:w="360" w:type="pct"/>
+            <w:gridSpan w:val="2"/>
+            <w:vAlign w:val="center"/>
+          </w:tcPr>
+          <w:p>
+            <w:pPr>
+              <w:spacing w:before="0"/>
+              <w:jc w:val="center"/>
               <w:rPr>
                 <w:rFonts w:cs="Arial"/>
                 <w:b/>
                 <w:sz w:val="18"/>
                 <w:szCs w:val="18"/>
               </w:rPr>
-              <w:t>to/-nummer</w:t>
-            </w:r>
-          </w:p>
-        </w:tc>
-        <w:tc>
-          <w:tcPr>
-            <w:tcW w:w="656" w:type="pct"/>
-            <w:gridSpan w:val="4"/>
-            <w:vAlign w:val="center"/>
-          </w:tcPr>
-          <w:p>
-            <w:pPr>
-              <w:spacing w:before="0"/>
-              <w:jc w:val="center"/>
-              <w:rPr>
-                <w:rFonts w:cs="Arial"/>
-                <w:sz w:val="18"/>
-                <w:szCs w:val="18"/>
-              </w:rPr>
-            </w:pPr>
+            </w:pPr>
+            <w:proofErr w:type="gramStart"/>
             <w:r>
               <w:rPr>
                 <w:rFonts w:cs="Arial"/>
@@ -2222,36 +2164,9 @@
                 <w:sz w:val="18"/>
                 <w:szCs w:val="18"/>
               </w:rPr>
-              <w:t>Mittel-vormerkung</w:t>
-            </w:r>
-          </w:p>
-        </w:tc>
-        <w:tc>
-          <w:tcPr>
-            <w:tcW w:w="360" w:type="pct"/>
-            <w:gridSpan w:val="2"/>
-            <w:vAlign w:val="center"/>
-          </w:tcPr>
-          <w:p>
-            <w:pPr>
-              <w:spacing w:before="0"/>
-              <w:jc w:val="center"/>
-              <w:rPr>
-                <w:rFonts w:cs="Arial"/>
-                <w:b/>
-                <w:sz w:val="18"/>
-                <w:szCs w:val="18"/>
-              </w:rPr>
-            </w:pPr>
-            <w:r>
-              <w:rPr>
-                <w:rFonts w:cs="Arial"/>
-                <w:b/>
-                <w:sz w:val="18"/>
-                <w:szCs w:val="18"/>
-              </w:rPr>
               <w:t>er-ledigt</w:t>
             </w:r>
+            <w:proofErr w:type="gramEnd"/>
           </w:p>
         </w:tc>
         <w:tc>
@@ -2317,7 +2232,7 @@
                 </w:ffData>
               </w:fldChar>
             </w:r>
-            <w:bookmarkStart w:id="10" w:name="t10"/>
+            <w:bookmarkStart w:id="9" w:name="t10"/>
             <w:r>
               <w:rPr>
                 <w:rFonts w:cs="Arial"/>
@@ -2338,6 +2253,8 @@
               </w:rPr>
               <w:fldChar w:fldCharType="separate"/>
             </w:r>
+            <w:bookmarkStart w:id="10" w:name="_GoBack"/>
+            <w:bookmarkEnd w:id="10"/>
             <w:r>
               <w:rPr>
                 <w:rFonts w:cs="Arial"/>
@@ -2385,7 +2302,7 @@
               </w:rPr>
               <w:fldChar w:fldCharType="end"/>
             </w:r>
-            <w:bookmarkEnd w:id="10"/>
+            <w:bookmarkEnd w:id="9"/>
             <w:r>
               <w:rPr>
                 <w:rFonts w:cs="Arial"/>
@@ -3110,7 +3027,7 @@
                 <w:b w:val="0"/>
                 <w:noProof/>
               </w:rPr>
-              <w:t>152,88</w:t>
+              <w:t>${Betrag}</w:t>
             </w:r>
             <w:r>
               <w:rPr>
@@ -7045,7 +6962,7 @@
           </w:tcPr>
           <w:p>
             <w:pPr>
-              <w:spacing w:beforeLines="40"/>
+              <w:spacing w:beforeLines="40" w:before="96"/>
               <w:jc w:val="center"/>
               <w:rPr>
                 <w:rFonts w:cs="Arial"/>
@@ -7071,7 +6988,7 @@
           </w:tcPr>
           <w:p>
             <w:pPr>
-              <w:spacing w:beforeLines="40"/>
+              <w:spacing w:beforeLines="40" w:before="96"/>
               <w:jc w:val="right"/>
               <w:rPr>
                 <w:rFonts w:cs="Arial"/>
@@ -7125,7 +7042,43 @@
                 <w:noProof/>
                 <w:sz w:val="20"/>
               </w:rPr>
-              <w:t>152,88</w:t>
+              <w:t> </w:t>
+            </w:r>
+            <w:r>
+              <w:rPr>
+                <w:rFonts w:cs="Arial"/>
+                <w:b/>
+                <w:noProof/>
+                <w:sz w:val="20"/>
+              </w:rPr>
+              <w:t> </w:t>
+            </w:r>
+            <w:r>
+              <w:rPr>
+                <w:rFonts w:cs="Arial"/>
+                <w:b/>
+                <w:noProof/>
+                <w:sz w:val="20"/>
+              </w:rPr>
+              <w:t> </w:t>
+            </w:r>
+            <w:r>
+              <w:rPr>
+                <w:rFonts w:cs="Arial"/>
+                <w:b/>
+                <w:noProof/>
+                <w:sz w:val="20"/>
+              </w:rPr>
+              <w:t> </w:t>
+            </w:r>
+            <w:r>
+              <w:rPr>
+                <w:rFonts w:cs="Arial"/>
+                <w:b/>
+                <w:noProof/>
+                <w:sz w:val="20"/>
+              </w:rPr>
+              <w:t> </w:t>
             </w:r>
             <w:r>
               <w:rPr>
@@ -7161,6 +7114,14 @@
                 <w:sz w:val="20"/>
               </w:rPr>
             </w:pPr>
+            <w:r>
+              <w:rPr>
+                <w:rFonts w:cs="Arial"/>
+                <w:sz w:val="22"/>
+                <w:szCs w:val="22"/>
+              </w:rPr>
+              <w:t>${Bearbeiter}</w:t>
+            </w:r>
             <w:r>
               <w:rPr>
                 <w:rFonts w:cs="Arial"/>
@@ -7203,28 +7164,65 @@
             <w:r>
               <w:rPr>
                 <w:rFonts w:cs="Arial"/>
-                <w:sz w:val="22"/>
-                <w:szCs w:val="22"/>
-              </w:rPr>
-              <w:t>Brosig</w:t>
-            </w:r>
-            <w:r>
-              <w:rPr>
-                <w:rFonts w:cs="Arial"/>
-                <w:noProof/>
-                <w:sz w:val="22"/>
-                <w:szCs w:val="22"/>
-              </w:rPr>
-              <w:t xml:space="preserve">                            |  4.1.3.a  | </w:t>
-            </w:r>
-            <w:r>
-              <w:rPr>
-                <w:rFonts w:cs="Arial"/>
-                <w:noProof/>
-                <w:sz w:val="22"/>
-                <w:szCs w:val="22"/>
-              </w:rPr>
-              <w:t>11.01.2017</w:t>
+                <w:noProof/>
+                <w:sz w:val="22"/>
+                <w:szCs w:val="22"/>
+              </w:rPr>
+              <w:t xml:space="preserve">                            |  4.1.3.a  |</w:t>
+            </w:r>
+            <w:r>
+              <w:rPr>
+                <w:rFonts w:cs="Arial"/>
+                <w:noProof/>
+                <w:sz w:val="22"/>
+                <w:szCs w:val="22"/>
+              </w:rPr>
+              <w:t xml:space="preserve"> </w:t>
+            </w:r>
+            <w:r>
+              <w:rPr>
+                <w:rFonts w:cs="Arial"/>
+                <w:noProof/>
+                <w:sz w:val="22"/>
+                <w:szCs w:val="22"/>
+              </w:rPr>
+              <w:fldChar w:fldCharType="begin"/>
+            </w:r>
+            <w:r>
+              <w:rPr>
+                <w:rFonts w:cs="Arial"/>
+                <w:noProof/>
+                <w:sz w:val="22"/>
+                <w:szCs w:val="22"/>
+              </w:rPr>
+              <w:instrText xml:space="preserve"> TIME \@ "dd.MM.yyyy" </w:instrText>
+            </w:r>
+            <w:r>
+              <w:rPr>
+                <w:rFonts w:cs="Arial"/>
+                <w:noProof/>
+                <w:sz w:val="22"/>
+                <w:szCs w:val="22"/>
+              </w:rPr>
+              <w:fldChar w:fldCharType="separate"/>
+            </w:r>
+            <w:r>
+              <w:rPr>
+                <w:rFonts w:cs="Arial"/>
+                <w:noProof/>
+                <w:sz w:val="22"/>
+                <w:szCs w:val="22"/>
+              </w:rPr>
+              <w:t>28.06.2017</w:t>
+            </w:r>
+            <w:r>
+              <w:rPr>
+                <w:rFonts w:cs="Arial"/>
+                <w:noProof/>
+                <w:sz w:val="22"/>
+                <w:szCs w:val="22"/>
+              </w:rPr>
+              <w:fldChar w:fldCharType="end"/>
             </w:r>
             <w:r>
               <w:rPr>
@@ -7746,7 +7744,7 @@
           <w:insideH w:val="single" w:sz="4" w:space="0" w:color="auto"/>
           <w:insideV w:val="single" w:sz="4" w:space="0" w:color="auto"/>
         </w:tblBorders>
-        <w:tblLook w:val="01E0"/>
+        <w:tblLook w:val="01E0" w:firstRow="1" w:lastRow="1" w:firstColumn="1" w:lastColumn="1" w:noHBand="0" w:noVBand="0"/>
       </w:tblPr>
       <w:tblGrid>
         <w:gridCol w:w="262"/>
@@ -7854,7 +7852,7 @@
 </file>
 
 <file path=word/endnotes.xml><?xml version="1.0" encoding="utf-8"?>
-<w:endnotes xmlns:ve="http://schemas.openxmlformats.org/markup-compatibility/2006" xmlns:o="urn:schemas-microsoft-com:office:office" xmlns:r="http://schemas.openxmlformats.org/officeDocument/2006/relationships" xmlns:m="http://schemas.openxmlformats.org/officeDocument/2006/math" xmlns:v="urn:schemas-microsoft-com:vml" xmlns:wp="http://schemas.openxmlformats.org/drawingml/2006/wordprocessingDrawing" xmlns:w10="urn:schemas-microsoft-com:office:word" xmlns:w="http://schemas.openxmlformats.org/wordprocessingml/2006/main" xmlns:wne="http://schemas.microsoft.com/office/word/2006/wordml">
+<w:endnotes xmlns:wpc="http://schemas.microsoft.com/office/word/2010/wordprocessingCanvas" xmlns:cx="http://schemas.microsoft.com/office/drawing/2014/chartex" xmlns:cx1="http://schemas.microsoft.com/office/drawing/2015/9/8/chartex" xmlns:cx2="http://schemas.microsoft.com/office/drawing/2015/10/21/chartex" xmlns:cx3="http://schemas.microsoft.com/office/drawing/2016/5/9/chartex" xmlns:cx4="http://schemas.microsoft.com/office/drawing/2016/5/10/chartex" xmlns:cx5="http://schemas.microsoft.com/office/drawing/2016/5/11/chartex" xmlns:cx6="http://schemas.microsoft.com/office/drawing/2016/5/12/chartex" xmlns:cx7="http://schemas.microsoft.com/office/drawing/2016/5/13/chartex" xmlns:cx8="http://schemas.microsoft.com/office/drawing/2016/5/14/chartex" xmlns:mc="http://schemas.openxmlformats.org/markup-compatibility/2006" xmlns:aink="http://schemas.microsoft.com/office/drawing/2016/ink" xmlns:o="urn:schemas-microsoft-com:office:office" xmlns:r="http://schemas.openxmlformats.org/officeDocument/2006/relationships" xmlns:m="http://schemas.openxmlformats.org/officeDocument/2006/math" xmlns:v="urn:schemas-microsoft-com:vml" xmlns:wp14="http://schemas.microsoft.com/office/word/2010/wordprocessingDrawing" xmlns:wp="http://schemas.openxmlformats.org/drawingml/2006/wordprocessingDrawing" xmlns:w10="urn:schemas-microsoft-com:office:word" xmlns:w="http://schemas.openxmlformats.org/wordprocessingml/2006/main" xmlns:w14="http://schemas.microsoft.com/office/word/2010/wordml" xmlns:w15="http://schemas.microsoft.com/office/word/2012/wordml" xmlns:w16se="http://schemas.microsoft.com/office/word/2015/wordml/symex" xmlns:wpg="http://schemas.microsoft.com/office/word/2010/wordprocessingGroup" xmlns:wpi="http://schemas.microsoft.com/office/word/2010/wordprocessingInk" xmlns:wne="http://schemas.microsoft.com/office/word/2006/wordml" xmlns:wps="http://schemas.microsoft.com/office/word/2010/wordprocessingShape" mc:Ignorable="w14 w15 w16se wp14">
   <w:endnote w:type="separator" w:id="-1">
     <w:p>
       <w:r>
@@ -7873,7 +7871,7 @@
 </file>
 
 <file path=word/footer1.xml><?xml version="1.0" encoding="utf-8"?>
-<w:ftr xmlns:ve="http://schemas.openxmlformats.org/markup-compatibility/2006" xmlns:o="urn:schemas-microsoft-com:office:office" xmlns:r="http://schemas.openxmlformats.org/officeDocument/2006/relationships" xmlns:m="http://schemas.openxmlformats.org/officeDocument/2006/math" xmlns:v="urn:schemas-microsoft-com:vml" xmlns:wp="http://schemas.openxmlformats.org/drawingml/2006/wordprocessingDrawing" xmlns:w10="urn:schemas-microsoft-com:office:word" xmlns:w="http://schemas.openxmlformats.org/wordprocessingml/2006/main" xmlns:wne="http://schemas.microsoft.com/office/word/2006/wordml">
+<w:ftr xmlns:wpc="http://schemas.microsoft.com/office/word/2010/wordprocessingCanvas" xmlns:cx="http://schemas.microsoft.com/office/drawing/2014/chartex" xmlns:cx1="http://schemas.microsoft.com/office/drawing/2015/9/8/chartex" xmlns:cx2="http://schemas.microsoft.com/office/drawing/2015/10/21/chartex" xmlns:cx3="http://schemas.microsoft.com/office/drawing/2016/5/9/chartex" xmlns:cx4="http://schemas.microsoft.com/office/drawing/2016/5/10/chartex" xmlns:cx5="http://schemas.microsoft.com/office/drawing/2016/5/11/chartex" xmlns:cx6="http://schemas.microsoft.com/office/drawing/2016/5/12/chartex" xmlns:cx7="http://schemas.microsoft.com/office/drawing/2016/5/13/chartex" xmlns:cx8="http://schemas.microsoft.com/office/drawing/2016/5/14/chartex" xmlns:mc="http://schemas.openxmlformats.org/markup-compatibility/2006" xmlns:aink="http://schemas.microsoft.com/office/drawing/2016/ink" xmlns:o="urn:schemas-microsoft-com:office:office" xmlns:r="http://schemas.openxmlformats.org/officeDocument/2006/relationships" xmlns:m="http://schemas.openxmlformats.org/officeDocument/2006/math" xmlns:v="urn:schemas-microsoft-com:vml" xmlns:wp14="http://schemas.microsoft.com/office/word/2010/wordprocessingDrawing" xmlns:wp="http://schemas.openxmlformats.org/drawingml/2006/wordprocessingDrawing" xmlns:w10="urn:schemas-microsoft-com:office:word" xmlns:w="http://schemas.openxmlformats.org/wordprocessingml/2006/main" xmlns:w14="http://schemas.microsoft.com/office/word/2010/wordml" xmlns:w15="http://schemas.microsoft.com/office/word/2012/wordml" xmlns:w16se="http://schemas.microsoft.com/office/word/2015/wordml/symex" xmlns:wpg="http://schemas.microsoft.com/office/word/2010/wordprocessingGroup" xmlns:wpi="http://schemas.microsoft.com/office/word/2010/wordprocessingInk" xmlns:wne="http://schemas.microsoft.com/office/word/2006/wordml" xmlns:wps="http://schemas.microsoft.com/office/word/2010/wordprocessingShape" mc:Ignorable="w14 w15 w16se wp14">
   <w:p>
     <w:pPr>
       <w:pStyle w:val="Fuzeile"/>
@@ -7896,7 +7894,7 @@
 </file>
 
 <file path=word/footnotes.xml><?xml version="1.0" encoding="utf-8"?>
-<w:footnotes xmlns:ve="http://schemas.openxmlformats.org/markup-compatibility/2006" xmlns:o="urn:schemas-microsoft-com:office:office" xmlns:r="http://schemas.openxmlformats.org/officeDocument/2006/relationships" xmlns:m="http://schemas.openxmlformats.org/officeDocument/2006/math" xmlns:v="urn:schemas-microsoft-com:vml" xmlns:wp="http://schemas.openxmlformats.org/drawingml/2006/wordprocessingDrawing" xmlns:w10="urn:schemas-microsoft-com:office:word" xmlns:w="http://schemas.openxmlformats.org/wordprocessingml/2006/main" xmlns:wne="http://schemas.microsoft.com/office/word/2006/wordml">
+<w:footnotes xmlns:wpc="http://schemas.microsoft.com/office/word/2010/wordprocessingCanvas" xmlns:cx="http://schemas.microsoft.com/office/drawing/2014/chartex" xmlns:cx1="http://schemas.microsoft.com/office/drawing/2015/9/8/chartex" xmlns:cx2="http://schemas.microsoft.com/office/drawing/2015/10/21/chartex" xmlns:cx3="http://schemas.microsoft.com/office/drawing/2016/5/9/chartex" xmlns:cx4="http://schemas.microsoft.com/office/drawing/2016/5/10/chartex" xmlns:cx5="http://schemas.microsoft.com/office/drawing/2016/5/11/chartex" xmlns:cx6="http://schemas.microsoft.com/office/drawing/2016/5/12/chartex" xmlns:cx7="http://schemas.microsoft.com/office/drawing/2016/5/13/chartex" xmlns:cx8="http://schemas.microsoft.com/office/drawing/2016/5/14/chartex" xmlns:mc="http://schemas.openxmlformats.org/markup-compatibility/2006" xmlns:aink="http://schemas.microsoft.com/office/drawing/2016/ink" xmlns:o="urn:schemas-microsoft-com:office:office" xmlns:r="http://schemas.openxmlformats.org/officeDocument/2006/relationships" xmlns:m="http://schemas.openxmlformats.org/officeDocument/2006/math" xmlns:v="urn:schemas-microsoft-com:vml" xmlns:wp14="http://schemas.microsoft.com/office/word/2010/wordprocessingDrawing" xmlns:wp="http://schemas.openxmlformats.org/drawingml/2006/wordprocessingDrawing" xmlns:w10="urn:schemas-microsoft-com:office:word" xmlns:w="http://schemas.openxmlformats.org/wordprocessingml/2006/main" xmlns:w14="http://schemas.microsoft.com/office/word/2010/wordml" xmlns:w15="http://schemas.microsoft.com/office/word/2012/wordml" xmlns:w16se="http://schemas.microsoft.com/office/word/2015/wordml/symex" xmlns:wpg="http://schemas.microsoft.com/office/word/2010/wordprocessingGroup" xmlns:wpi="http://schemas.microsoft.com/office/word/2010/wordprocessingInk" xmlns:wne="http://schemas.microsoft.com/office/word/2006/wordml" xmlns:wps="http://schemas.microsoft.com/office/word/2010/wordprocessingShape" mc:Ignorable="w14 w15 w16se wp14">
   <w:footnote w:type="separator" w:id="-1">
     <w:p>
       <w:r>
@@ -7915,8 +7913,8 @@
 </file>
 
 <file path=word/numbering.xml><?xml version="1.0" encoding="utf-8"?>
-<w:numbering xmlns:ve="http://schemas.openxmlformats.org/markup-compatibility/2006" xmlns:o="urn:schemas-microsoft-com:office:office" xmlns:r="http://schemas.openxmlformats.org/officeDocument/2006/relationships" xmlns:m="http://schemas.openxmlformats.org/officeDocument/2006/math" xmlns:v="urn:schemas-microsoft-com:vml" xmlns:wp="http://schemas.openxmlformats.org/drawingml/2006/wordprocessingDrawing" xmlns:w10="urn:schemas-microsoft-com:office:word" xmlns:w="http://schemas.openxmlformats.org/wordprocessingml/2006/main" xmlns:wne="http://schemas.microsoft.com/office/word/2006/wordml">
-  <w:abstractNum w:abstractNumId="0">
+<w:numbering xmlns:wpc="http://schemas.microsoft.com/office/word/2010/wordprocessingCanvas" xmlns:cx="http://schemas.microsoft.com/office/drawing/2014/chartex" xmlns:cx1="http://schemas.microsoft.com/office/drawing/2015/9/8/chartex" xmlns:cx2="http://schemas.microsoft.com/office/drawing/2015/10/21/chartex" xmlns:cx3="http://schemas.microsoft.com/office/drawing/2016/5/9/chartex" xmlns:cx4="http://schemas.microsoft.com/office/drawing/2016/5/10/chartex" xmlns:cx5="http://schemas.microsoft.com/office/drawing/2016/5/11/chartex" xmlns:cx6="http://schemas.microsoft.com/office/drawing/2016/5/12/chartex" xmlns:cx7="http://schemas.microsoft.com/office/drawing/2016/5/13/chartex" xmlns:cx8="http://schemas.microsoft.com/office/drawing/2016/5/14/chartex" xmlns:mc="http://schemas.openxmlformats.org/markup-compatibility/2006" xmlns:aink="http://schemas.microsoft.com/office/drawing/2016/ink" xmlns:o="urn:schemas-microsoft-com:office:office" xmlns:r="http://schemas.openxmlformats.org/officeDocument/2006/relationships" xmlns:m="http://schemas.openxmlformats.org/officeDocument/2006/math" xmlns:v="urn:schemas-microsoft-com:vml" xmlns:wp14="http://schemas.microsoft.com/office/word/2010/wordprocessingDrawing" xmlns:wp="http://schemas.openxmlformats.org/drawingml/2006/wordprocessingDrawing" xmlns:w10="urn:schemas-microsoft-com:office:word" xmlns:w="http://schemas.openxmlformats.org/wordprocessingml/2006/main" xmlns:w14="http://schemas.microsoft.com/office/word/2010/wordml" xmlns:w15="http://schemas.microsoft.com/office/word/2012/wordml" xmlns:w16se="http://schemas.microsoft.com/office/word/2015/wordml/symex" xmlns:wpg="http://schemas.microsoft.com/office/word/2010/wordprocessingGroup" xmlns:wpi="http://schemas.microsoft.com/office/word/2010/wordprocessingInk" xmlns:wne="http://schemas.microsoft.com/office/word/2006/wordml" xmlns:wps="http://schemas.microsoft.com/office/word/2010/wordprocessingShape" mc:Ignorable="w14 w15 w16se wp14">
+  <w:abstractNum w:abstractNumId="0" w15:restartNumberingAfterBreak="0">
     <w:nsid w:val="FFFFFF7C"/>
     <w:multiLevelType w:val="singleLevel"/>
     <w:tmpl w:val="64C2E452"/>
@@ -7933,7 +7931,7 @@
       </w:pPr>
     </w:lvl>
   </w:abstractNum>
-  <w:abstractNum w:abstractNumId="1">
+  <w:abstractNum w:abstractNumId="1" w15:restartNumberingAfterBreak="0">
     <w:nsid w:val="FFFFFF7D"/>
     <w:multiLevelType w:val="singleLevel"/>
     <w:tmpl w:val="E32CBB40"/>
@@ -7950,7 +7948,7 @@
       </w:pPr>
     </w:lvl>
   </w:abstractNum>
-  <w:abstractNum w:abstractNumId="2">
+  <w:abstractNum w:abstractNumId="2" w15:restartNumberingAfterBreak="0">
     <w:nsid w:val="FFFFFF7E"/>
     <w:multiLevelType w:val="singleLevel"/>
     <w:tmpl w:val="252A2CA0"/>
@@ -7967,7 +7965,7 @@
       </w:pPr>
     </w:lvl>
   </w:abstractNum>
-  <w:abstractNum w:abstractNumId="3">
+  <w:abstractNum w:abstractNumId="3" w15:restartNumberingAfterBreak="0">
     <w:nsid w:val="FFFFFF7F"/>
     <w:multiLevelType w:val="singleLevel"/>
     <w:tmpl w:val="2CAC3BCC"/>
@@ -7984,7 +7982,7 @@
       </w:pPr>
     </w:lvl>
   </w:abstractNum>
-  <w:abstractNum w:abstractNumId="4">
+  <w:abstractNum w:abstractNumId="4" w15:restartNumberingAfterBreak="0">
     <w:nsid w:val="FFFFFF80"/>
     <w:multiLevelType w:val="singleLevel"/>
     <w:tmpl w:val="507E7790"/>
@@ -8004,7 +8002,7 @@
       </w:rPr>
     </w:lvl>
   </w:abstractNum>
-  <w:abstractNum w:abstractNumId="5">
+  <w:abstractNum w:abstractNumId="5" w15:restartNumberingAfterBreak="0">
     <w:nsid w:val="FFFFFF81"/>
     <w:multiLevelType w:val="singleLevel"/>
     <w:tmpl w:val="80084CD6"/>
@@ -8024,7 +8022,7 @@
       </w:rPr>
     </w:lvl>
   </w:abstractNum>
-  <w:abstractNum w:abstractNumId="6">
+  <w:abstractNum w:abstractNumId="6" w15:restartNumberingAfterBreak="0">
     <w:nsid w:val="FFFFFF82"/>
     <w:multiLevelType w:val="singleLevel"/>
     <w:tmpl w:val="B3707F6C"/>
@@ -8044,7 +8042,7 @@
       </w:rPr>
     </w:lvl>
   </w:abstractNum>
-  <w:abstractNum w:abstractNumId="7">
+  <w:abstractNum w:abstractNumId="7" w15:restartNumberingAfterBreak="0">
     <w:nsid w:val="FFFFFF83"/>
     <w:multiLevelType w:val="singleLevel"/>
     <w:tmpl w:val="5B58C26E"/>
@@ -8064,7 +8062,7 @@
       </w:rPr>
     </w:lvl>
   </w:abstractNum>
-  <w:abstractNum w:abstractNumId="8">
+  <w:abstractNum w:abstractNumId="8" w15:restartNumberingAfterBreak="0">
     <w:nsid w:val="FFFFFF88"/>
     <w:multiLevelType w:val="singleLevel"/>
     <w:tmpl w:val="5C8CB9C4"/>
@@ -8081,7 +8079,7 @@
       </w:pPr>
     </w:lvl>
   </w:abstractNum>
-  <w:abstractNum w:abstractNumId="9">
+  <w:abstractNum w:abstractNumId="9" w15:restartNumberingAfterBreak="0">
     <w:nsid w:val="FFFFFF89"/>
     <w:multiLevelType w:val="singleLevel"/>
     <w:tmpl w:val="ECE48336"/>
@@ -8101,7 +8099,7 @@
       </w:rPr>
     </w:lvl>
   </w:abstractNum>
-  <w:abstractNum w:abstractNumId="10">
+  <w:abstractNum w:abstractNumId="10" w15:restartNumberingAfterBreak="0">
     <w:nsid w:val="15F17267"/>
     <w:multiLevelType w:val="singleLevel"/>
     <w:tmpl w:val="04070001"/>
@@ -8158,7 +8156,7 @@
 </file>
 
 <file path=word/styles.xml><?xml version="1.0" encoding="utf-8"?>
-<w:styles xmlns:r="http://schemas.openxmlformats.org/officeDocument/2006/relationships" xmlns:w="http://schemas.openxmlformats.org/wordprocessingml/2006/main">
+<w:styles xmlns:mc="http://schemas.openxmlformats.org/markup-compatibility/2006" xmlns:r="http://schemas.openxmlformats.org/officeDocument/2006/relationships" xmlns:w="http://schemas.openxmlformats.org/wordprocessingml/2006/main" xmlns:w14="http://schemas.microsoft.com/office/word/2010/wordml" xmlns:w15="http://schemas.microsoft.com/office/word/2012/wordml" xmlns:w16se="http://schemas.microsoft.com/office/word/2015/wordml/symex" mc:Ignorable="w14 w15 w16se">
   <w:docDefaults>
     <w:rPrDefault>
       <w:rPr>
@@ -8168,7 +8166,7 @@
     </w:rPrDefault>
     <w:pPrDefault/>
   </w:docDefaults>
-  <w:latentStyles w:defLockedState="0" w:defUIPriority="0" w:defSemiHidden="0" w:defUnhideWhenUsed="0" w:defQFormat="0" w:count="267">
+  <w:latentStyles w:defLockedState="0" w:defUIPriority="0" w:defSemiHidden="0" w:defUnhideWhenUsed="0" w:defQFormat="0" w:count="374">
     <w:lsdException w:name="Normal" w:qFormat="1"/>
     <w:lsdException w:name="heading 1" w:qFormat="1"/>
     <w:lsdException w:name="heading 2" w:qFormat="1"/>
@@ -8179,11 +8177,144 @@
     <w:lsdException w:name="heading 7" w:semiHidden="1" w:unhideWhenUsed="1" w:qFormat="1"/>
     <w:lsdException w:name="heading 8" w:semiHidden="1" w:unhideWhenUsed="1" w:qFormat="1"/>
     <w:lsdException w:name="heading 9" w:semiHidden="1" w:unhideWhenUsed="1" w:qFormat="1"/>
+    <w:lsdException w:name="index 1" w:semiHidden="1" w:unhideWhenUsed="1"/>
+    <w:lsdException w:name="index 2" w:semiHidden="1" w:unhideWhenUsed="1"/>
+    <w:lsdException w:name="index 3" w:semiHidden="1" w:unhideWhenUsed="1"/>
+    <w:lsdException w:name="index 4" w:semiHidden="1" w:unhideWhenUsed="1"/>
+    <w:lsdException w:name="index 5" w:semiHidden="1" w:unhideWhenUsed="1"/>
+    <w:lsdException w:name="index 6" w:semiHidden="1" w:unhideWhenUsed="1"/>
+    <w:lsdException w:name="index 7" w:semiHidden="1" w:unhideWhenUsed="1"/>
+    <w:lsdException w:name="index 8" w:semiHidden="1" w:unhideWhenUsed="1"/>
+    <w:lsdException w:name="index 9" w:semiHidden="1" w:unhideWhenUsed="1"/>
+    <w:lsdException w:name="toc 1" w:semiHidden="1" w:unhideWhenUsed="1"/>
+    <w:lsdException w:name="toc 2" w:semiHidden="1" w:unhideWhenUsed="1"/>
+    <w:lsdException w:name="toc 3" w:semiHidden="1" w:unhideWhenUsed="1"/>
+    <w:lsdException w:name="toc 4" w:semiHidden="1" w:unhideWhenUsed="1"/>
+    <w:lsdException w:name="toc 5" w:semiHidden="1" w:unhideWhenUsed="1"/>
+    <w:lsdException w:name="toc 6" w:semiHidden="1" w:unhideWhenUsed="1"/>
+    <w:lsdException w:name="toc 7" w:semiHidden="1" w:unhideWhenUsed="1"/>
+    <w:lsdException w:name="toc 8" w:semiHidden="1" w:unhideWhenUsed="1"/>
+    <w:lsdException w:name="toc 9" w:semiHidden="1" w:unhideWhenUsed="1"/>
+    <w:lsdException w:name="Normal Indent" w:semiHidden="1" w:unhideWhenUsed="1"/>
+    <w:lsdException w:name="footnote text" w:semiHidden="1" w:unhideWhenUsed="1"/>
+    <w:lsdException w:name="annotation text" w:semiHidden="1" w:unhideWhenUsed="1"/>
+    <w:lsdException w:name="header" w:semiHidden="1" w:unhideWhenUsed="1"/>
+    <w:lsdException w:name="footer" w:semiHidden="1" w:unhideWhenUsed="1"/>
+    <w:lsdException w:name="index heading" w:semiHidden="1" w:unhideWhenUsed="1"/>
     <w:lsdException w:name="caption" w:semiHidden="1" w:unhideWhenUsed="1" w:qFormat="1"/>
+    <w:lsdException w:name="table of figures" w:semiHidden="1" w:unhideWhenUsed="1"/>
+    <w:lsdException w:name="envelope address" w:semiHidden="1" w:unhideWhenUsed="1"/>
+    <w:lsdException w:name="envelope return" w:semiHidden="1" w:unhideWhenUsed="1"/>
+    <w:lsdException w:name="footnote reference" w:semiHidden="1" w:unhideWhenUsed="1"/>
+    <w:lsdException w:name="annotation reference" w:semiHidden="1" w:unhideWhenUsed="1"/>
+    <w:lsdException w:name="line number" w:semiHidden="1" w:unhideWhenUsed="1"/>
+    <w:lsdException w:name="page number" w:semiHidden="1" w:unhideWhenUsed="1"/>
+    <w:lsdException w:name="endnote reference" w:semiHidden="1" w:unhideWhenUsed="1"/>
+    <w:lsdException w:name="endnote text" w:semiHidden="1" w:unhideWhenUsed="1"/>
+    <w:lsdException w:name="table of authorities" w:semiHidden="1" w:unhideWhenUsed="1"/>
+    <w:lsdException w:name="macro" w:semiHidden="1" w:unhideWhenUsed="1"/>
+    <w:lsdException w:name="List" w:semiHidden="1" w:unhideWhenUsed="1"/>
+    <w:lsdException w:name="List Bullet" w:semiHidden="1" w:unhideWhenUsed="1"/>
+    <w:lsdException w:name="List 3" w:semiHidden="1" w:unhideWhenUsed="1"/>
+    <w:lsdException w:name="List 4" w:semiHidden="1" w:unhideWhenUsed="1"/>
+    <w:lsdException w:name="List 5" w:semiHidden="1" w:unhideWhenUsed="1"/>
+    <w:lsdException w:name="List Bullet 2" w:semiHidden="1" w:unhideWhenUsed="1"/>
+    <w:lsdException w:name="List Bullet 3" w:semiHidden="1" w:unhideWhenUsed="1"/>
+    <w:lsdException w:name="List Bullet 4" w:semiHidden="1" w:unhideWhenUsed="1"/>
+    <w:lsdException w:name="List Bullet 5" w:semiHidden="1" w:unhideWhenUsed="1"/>
+    <w:lsdException w:name="List Number 2" w:semiHidden="1" w:unhideWhenUsed="1"/>
+    <w:lsdException w:name="List Number 3" w:semiHidden="1" w:unhideWhenUsed="1"/>
+    <w:lsdException w:name="List Number 4" w:semiHidden="1" w:unhideWhenUsed="1"/>
+    <w:lsdException w:name="List Number 5" w:semiHidden="1" w:unhideWhenUsed="1"/>
     <w:lsdException w:name="Title" w:qFormat="1"/>
+    <w:lsdException w:name="Closing" w:semiHidden="1" w:unhideWhenUsed="1"/>
+    <w:lsdException w:name="Signature" w:semiHidden="1" w:unhideWhenUsed="1"/>
+    <w:lsdException w:name="Default Paragraph Font" w:semiHidden="1" w:unhideWhenUsed="1"/>
+    <w:lsdException w:name="Body Text" w:semiHidden="1" w:unhideWhenUsed="1"/>
+    <w:lsdException w:name="Body Text Indent" w:semiHidden="1" w:unhideWhenUsed="1"/>
+    <w:lsdException w:name="List Continue" w:semiHidden="1" w:unhideWhenUsed="1"/>
+    <w:lsdException w:name="List Continue 2" w:semiHidden="1" w:unhideWhenUsed="1"/>
+    <w:lsdException w:name="List Continue 3" w:semiHidden="1" w:unhideWhenUsed="1"/>
     <w:lsdException w:name="Subtitle" w:qFormat="1"/>
+    <w:lsdException w:name="Salutation" w:semiHidden="1" w:unhideWhenUsed="1"/>
+    <w:lsdException w:name="Date" w:semiHidden="1" w:unhideWhenUsed="1"/>
+    <w:lsdException w:name="Body Text First Indent" w:semiHidden="1" w:unhideWhenUsed="1"/>
+    <w:lsdException w:name="Body Text First Indent 2" w:semiHidden="1" w:unhideWhenUsed="1"/>
+    <w:lsdException w:name="Note Heading" w:semiHidden="1" w:unhideWhenUsed="1"/>
+    <w:lsdException w:name="Body Text 2" w:semiHidden="1" w:unhideWhenUsed="1"/>
+    <w:lsdException w:name="Body Text 3" w:semiHidden="1" w:unhideWhenUsed="1"/>
+    <w:lsdException w:name="Body Text Indent 2" w:semiHidden="1" w:unhideWhenUsed="1"/>
+    <w:lsdException w:name="Body Text Indent 3" w:semiHidden="1" w:unhideWhenUsed="1"/>
+    <w:lsdException w:name="Block Text" w:semiHidden="1" w:unhideWhenUsed="1"/>
+    <w:lsdException w:name="Hyperlink" w:semiHidden="1" w:unhideWhenUsed="1"/>
+    <w:lsdException w:name="FollowedHyperlink" w:semiHidden="1" w:unhideWhenUsed="1"/>
     <w:lsdException w:name="Strong" w:qFormat="1"/>
     <w:lsdException w:name="Emphasis" w:qFormat="1"/>
+    <w:lsdException w:name="Document Map" w:semiHidden="1" w:unhideWhenUsed="1"/>
+    <w:lsdException w:name="Plain Text" w:semiHidden="1" w:unhideWhenUsed="1"/>
+    <w:lsdException w:name="E-mail Signature" w:semiHidden="1" w:unhideWhenUsed="1"/>
+    <w:lsdException w:name="HTML Top of Form" w:semiHidden="1" w:unhideWhenUsed="1"/>
+    <w:lsdException w:name="HTML Bottom of Form" w:semiHidden="1" w:unhideWhenUsed="1"/>
+    <w:lsdException w:name="Normal (Web)" w:semiHidden="1" w:unhideWhenUsed="1"/>
+    <w:lsdException w:name="HTML Acronym" w:semiHidden="1" w:unhideWhenUsed="1"/>
+    <w:lsdException w:name="HTML Address" w:semiHidden="1" w:unhideWhenUsed="1"/>
+    <w:lsdException w:name="HTML Cite" w:semiHidden="1" w:unhideWhenUsed="1"/>
+    <w:lsdException w:name="HTML Code" w:semiHidden="1" w:unhideWhenUsed="1"/>
+    <w:lsdException w:name="HTML Definition" w:semiHidden="1" w:unhideWhenUsed="1"/>
+    <w:lsdException w:name="HTML Keyboard" w:semiHidden="1" w:unhideWhenUsed="1"/>
+    <w:lsdException w:name="HTML Preformatted" w:semiHidden="1" w:unhideWhenUsed="1"/>
+    <w:lsdException w:name="HTML Sample" w:semiHidden="1" w:unhideWhenUsed="1"/>
+    <w:lsdException w:name="HTML Typewriter" w:semiHidden="1" w:unhideWhenUsed="1"/>
+    <w:lsdException w:name="HTML Variable" w:semiHidden="1" w:unhideWhenUsed="1"/>
+    <w:lsdException w:name="Normal Table" w:semiHidden="1" w:unhideWhenUsed="1"/>
+    <w:lsdException w:name="annotation subject" w:semiHidden="1" w:unhideWhenUsed="1"/>
+    <w:lsdException w:name="No List" w:semiHidden="1" w:unhideWhenUsed="1"/>
+    <w:lsdException w:name="Outline List 1" w:semiHidden="1" w:unhideWhenUsed="1"/>
+    <w:lsdException w:name="Outline List 2" w:semiHidden="1" w:unhideWhenUsed="1"/>
+    <w:lsdException w:name="Outline List 3" w:semiHidden="1" w:unhideWhenUsed="1"/>
+    <w:lsdException w:name="Table Simple 1" w:semiHidden="1" w:unhideWhenUsed="1"/>
+    <w:lsdException w:name="Table Simple 2" w:semiHidden="1" w:unhideWhenUsed="1"/>
+    <w:lsdException w:name="Table Simple 3" w:semiHidden="1" w:unhideWhenUsed="1"/>
+    <w:lsdException w:name="Table Classic 1" w:semiHidden="1" w:unhideWhenUsed="1"/>
+    <w:lsdException w:name="Table Classic 2" w:semiHidden="1" w:unhideWhenUsed="1"/>
+    <w:lsdException w:name="Table Classic 3" w:semiHidden="1" w:unhideWhenUsed="1"/>
+    <w:lsdException w:name="Table Classic 4" w:semiHidden="1" w:unhideWhenUsed="1"/>
+    <w:lsdException w:name="Table Colorful 1" w:semiHidden="1" w:unhideWhenUsed="1"/>
+    <w:lsdException w:name="Table Colorful 2" w:semiHidden="1" w:unhideWhenUsed="1"/>
+    <w:lsdException w:name="Table Colorful 3" w:semiHidden="1" w:unhideWhenUsed="1"/>
+    <w:lsdException w:name="Table Columns 1" w:semiHidden="1" w:unhideWhenUsed="1"/>
+    <w:lsdException w:name="Table Columns 2" w:semiHidden="1" w:unhideWhenUsed="1"/>
+    <w:lsdException w:name="Table Columns 3" w:semiHidden="1" w:unhideWhenUsed="1"/>
+    <w:lsdException w:name="Table Columns 4" w:semiHidden="1" w:unhideWhenUsed="1"/>
+    <w:lsdException w:name="Table Columns 5" w:semiHidden="1" w:unhideWhenUsed="1"/>
+    <w:lsdException w:name="Table Grid 1" w:semiHidden="1" w:unhideWhenUsed="1"/>
+    <w:lsdException w:name="Table Grid 2" w:semiHidden="1" w:unhideWhenUsed="1"/>
+    <w:lsdException w:name="Table Grid 3" w:semiHidden="1" w:unhideWhenUsed="1"/>
+    <w:lsdException w:name="Table Grid 4" w:semiHidden="1" w:unhideWhenUsed="1"/>
+    <w:lsdException w:name="Table Grid 5" w:semiHidden="1" w:unhideWhenUsed="1"/>
+    <w:lsdException w:name="Table Grid 6" w:semiHidden="1" w:unhideWhenUsed="1"/>
+    <w:lsdException w:name="Table Grid 7" w:semiHidden="1" w:unhideWhenUsed="1"/>
+    <w:lsdException w:name="Table Grid 8" w:semiHidden="1" w:unhideWhenUsed="1"/>
+    <w:lsdException w:name="Table List 1" w:semiHidden="1" w:unhideWhenUsed="1"/>
+    <w:lsdException w:name="Table List 2" w:semiHidden="1" w:unhideWhenUsed="1"/>
+    <w:lsdException w:name="Table List 3" w:semiHidden="1" w:unhideWhenUsed="1"/>
+    <w:lsdException w:name="Table List 4" w:semiHidden="1" w:unhideWhenUsed="1"/>
+    <w:lsdException w:name="Table List 5" w:semiHidden="1" w:unhideWhenUsed="1"/>
+    <w:lsdException w:name="Table List 6" w:semiHidden="1" w:unhideWhenUsed="1"/>
+    <w:lsdException w:name="Table List 7" w:semiHidden="1" w:unhideWhenUsed="1"/>
+    <w:lsdException w:name="Table List 8" w:semiHidden="1" w:unhideWhenUsed="1"/>
+    <w:lsdException w:name="Table 3D effects 1" w:semiHidden="1" w:unhideWhenUsed="1"/>
+    <w:lsdException w:name="Table 3D effects 2" w:semiHidden="1" w:unhideWhenUsed="1"/>
+    <w:lsdException w:name="Table 3D effects 3" w:semiHidden="1" w:unhideWhenUsed="1"/>
+    <w:lsdException w:name="Table Contemporary" w:semiHidden="1" w:unhideWhenUsed="1"/>
+    <w:lsdException w:name="Table Elegant" w:semiHidden="1" w:unhideWhenUsed="1"/>
+    <w:lsdException w:name="Table Professional" w:semiHidden="1" w:unhideWhenUsed="1"/>
+    <w:lsdException w:name="Table Subtle 1" w:semiHidden="1" w:unhideWhenUsed="1"/>
+    <w:lsdException w:name="Table Subtle 2" w:semiHidden="1" w:unhideWhenUsed="1"/>
+    <w:lsdException w:name="Table Web 1" w:semiHidden="1" w:unhideWhenUsed="1"/>
+    <w:lsdException w:name="Table Web 2" w:semiHidden="1" w:unhideWhenUsed="1"/>
+    <w:lsdException w:name="Table Web 3" w:semiHidden="1" w:unhideWhenUsed="1"/>
+    <w:lsdException w:name="Table Theme" w:semiHidden="1" w:unhideWhenUsed="1"/>
     <w:lsdException w:name="Placeholder Text" w:semiHidden="1" w:uiPriority="99"/>
     <w:lsdException w:name="No Spacing" w:uiPriority="1" w:qFormat="1"/>
     <w:lsdException w:name="Light Shading" w:uiPriority="60"/>
@@ -8295,6 +8426,113 @@
     <w:lsdException w:name="Book Title" w:uiPriority="33" w:qFormat="1"/>
     <w:lsdException w:name="Bibliography" w:semiHidden="1" w:uiPriority="37" w:unhideWhenUsed="1"/>
     <w:lsdException w:name="TOC Heading" w:semiHidden="1" w:uiPriority="39" w:unhideWhenUsed="1" w:qFormat="1"/>
+    <w:lsdException w:name="Plain Table 1" w:uiPriority="41"/>
+    <w:lsdException w:name="Plain Table 2" w:uiPriority="42"/>
+    <w:lsdException w:name="Plain Table 3" w:uiPriority="43"/>
+    <w:lsdException w:name="Plain Table 4" w:uiPriority="44"/>
+    <w:lsdException w:name="Plain Table 5" w:uiPriority="45"/>
+    <w:lsdException w:name="Grid Table Light" w:uiPriority="40"/>
+    <w:lsdException w:name="Grid Table 1 Light" w:uiPriority="46"/>
+    <w:lsdException w:name="Grid Table 2" w:uiPriority="47"/>
+    <w:lsdException w:name="Grid Table 3" w:uiPriority="48"/>
+    <w:lsdException w:name="Grid Table 4" w:uiPriority="49"/>
+    <w:lsdException w:name="Grid Table 5 Dark" w:uiPriority="50"/>
+    <w:lsdException w:name="Grid Table 6 Colorful" w:uiPriority="51"/>
+    <w:lsdException w:name="Grid Table 7 Colorful" w:uiPriority="52"/>
+    <w:lsdException w:name="Grid Table 1 Light Accent 1" w:uiPriority="46"/>
+    <w:lsdException w:name="Grid Table 2 Accent 1" w:uiPriority="47"/>
+    <w:lsdException w:name="Grid Table 3 Accent 1" w:uiPriority="48"/>
+    <w:lsdException w:name="Grid Table 4 Accent 1" w:uiPriority="49"/>
+    <w:lsdException w:name="Grid Table 5 Dark Accent 1" w:uiPriority="50"/>
+    <w:lsdException w:name="Grid Table 6 Colorful Accent 1" w:uiPriority="51"/>
+    <w:lsdException w:name="Grid Table 7 Colorful Accent 1" w:uiPriority="52"/>
+    <w:lsdException w:name="Grid Table 1 Light Accent 2" w:uiPriority="46"/>
+    <w:lsdException w:name="Grid Table 2 Accent 2" w:uiPriority="47"/>
+    <w:lsdException w:name="Grid Table 3 Accent 2" w:uiPriority="48"/>
+    <w:lsdException w:name="Grid Table 4 Accent 2" w:uiPriority="49"/>
+    <w:lsdException w:name="Grid Table 5 Dark Accent 2" w:uiPriority="50"/>
+    <w:lsdException w:name="Grid Table 6 Colorful Accent 2" w:uiPriority="51"/>
+    <w:lsdException w:name="Grid Table 7 Colorful Accent 2" w:uiPriority="52"/>
+    <w:lsdException w:name="Grid Table 1 Light Accent 3" w:uiPriority="46"/>
+    <w:lsdException w:name="Grid Table 2 Accent 3" w:uiPriority="47"/>
+    <w:lsdException w:name="Grid Table 3 Accent 3" w:uiPriority="48"/>
+    <w:lsdException w:name="Grid Table 4 Accent 3" w:uiPriority="49"/>
+    <w:lsdException w:name="Grid Table 5 Dark Accent 3" w:uiPriority="50"/>
+    <w:lsdException w:name="Grid Table 6 Colorful Accent 3" w:uiPriority="51"/>
+    <w:lsdException w:name="Grid Table 7 Colorful Accent 3" w:uiPriority="52"/>
+    <w:lsdException w:name="Grid Table 1 Light Accent 4" w:uiPriority="46"/>
+    <w:lsdException w:name="Grid Table 2 Accent 4" w:uiPriority="47"/>
+    <w:lsdException w:name="Grid Table 3 Accent 4" w:uiPriority="48"/>
+    <w:lsdException w:name="Grid Table 4 Accent 4" w:uiPriority="49"/>
+    <w:lsdException w:name="Grid Table 5 Dark Accent 4" w:uiPriority="50"/>
+    <w:lsdException w:name="Grid Table 6 Colorful Accent 4" w:uiPriority="51"/>
+    <w:lsdException w:name="Grid Table 7 Colorful Accent 4" w:uiPriority="52"/>
+    <w:lsdException w:name="Grid Table 1 Light Accent 5" w:uiPriority="46"/>
+    <w:lsdException w:name="Grid Table 2 Accent 5" w:uiPriority="47"/>
+    <w:lsdException w:name="Grid Table 3 Accent 5" w:uiPriority="48"/>
+    <w:lsdException w:name="Grid Table 4 Accent 5" w:uiPriority="49"/>
+    <w:lsdException w:name="Grid Table 5 Dark Accent 5" w:uiPriority="50"/>
+    <w:lsdException w:name="Grid Table 6 Colorful Accent 5" w:uiPriority="51"/>
+    <w:lsdException w:name="Grid Table 7 Colorful Accent 5" w:uiPriority="52"/>
+    <w:lsdException w:name="Grid Table 1 Light Accent 6" w:uiPriority="46"/>
+    <w:lsdException w:name="Grid Table 2 Accent 6" w:uiPriority="47"/>
+    <w:lsdException w:name="Grid Table 3 Accent 6" w:uiPriority="48"/>
+    <w:lsdException w:name="Grid Table 4 Accent 6" w:uiPriority="49"/>
+    <w:lsdException w:name="Grid Table 5 Dark Accent 6" w:uiPriority="50"/>
+    <w:lsdException w:name="Grid Table 6 Colorful Accent 6" w:uiPriority="51"/>
+    <w:lsdException w:name="Grid Table 7 Colorful Accent 6" w:uiPriority="52"/>
+    <w:lsdException w:name="List Table 1 Light" w:uiPriority="46"/>
+    <w:lsdException w:name="List Table 2" w:uiPriority="47"/>
+    <w:lsdException w:name="List Table 3" w:uiPriority="48"/>
+    <w:lsdException w:name="List Table 4" w:uiPriority="49"/>
+    <w:lsdException w:name="List Table 5 Dark" w:uiPriority="50"/>
+    <w:lsdException w:name="List Table 6 Colorful" w:uiPriority="51"/>
+    <w:lsdException w:name="List Table 7 Colorful" w:uiPriority="52"/>
+    <w:lsdException w:name="List Table 1 Light Accent 1" w:uiPriority="46"/>
+    <w:lsdException w:name="List Table 2 Accent 1" w:uiPriority="47"/>
+    <w:lsdException w:name="List Table 3 Accent 1" w:uiPriority="48"/>
+    <w:lsdException w:name="List Table 4 Accent 1" w:uiPriority="49"/>
+    <w:lsdException w:name="List Table 5 Dark Accent 1" w:uiPriority="50"/>
+    <w:lsdException w:name="List Table 6 Colorful Accent 1" w:uiPriority="51"/>
+    <w:lsdException w:name="List Table 7 Colorful Accent 1" w:uiPriority="52"/>
+    <w:lsdException w:name="List Table 1 Light Accent 2" w:uiPriority="46"/>
+    <w:lsdException w:name="List Table 2 Accent 2" w:uiPriority="47"/>
+    <w:lsdException w:name="List Table 3 Accent 2" w:uiPriority="48"/>
+    <w:lsdException w:name="List Table 4 Accent 2" w:uiPriority="49"/>
+    <w:lsdException w:name="List Table 5 Dark Accent 2" w:uiPriority="50"/>
+    <w:lsdException w:name="List Table 6 Colorful Accent 2" w:uiPriority="51"/>
+    <w:lsdException w:name="List Table 7 Colorful Accent 2" w:uiPriority="52"/>
+    <w:lsdException w:name="List Table 1 Light Accent 3" w:uiPriority="46"/>
+    <w:lsdException w:name="List Table 2 Accent 3" w:uiPriority="47"/>
+    <w:lsdException w:name="List Table 3 Accent 3" w:uiPriority="48"/>
+    <w:lsdException w:name="List Table 4 Accent 3" w:uiPriority="49"/>
+    <w:lsdException w:name="List Table 5 Dark Accent 3" w:uiPriority="50"/>
+    <w:lsdException w:name="List Table 6 Colorful Accent 3" w:uiPriority="51"/>
+    <w:lsdException w:name="List Table 7 Colorful Accent 3" w:uiPriority="52"/>
+    <w:lsdException w:name="List Table 1 Light Accent 4" w:uiPriority="46"/>
+    <w:lsdException w:name="List Table 2 Accent 4" w:uiPriority="47"/>
+    <w:lsdException w:name="List Table 3 Accent 4" w:uiPriority="48"/>
+    <w:lsdException w:name="List Table 4 Accent 4" w:uiPriority="49"/>
+    <w:lsdException w:name="List Table 5 Dark Accent 4" w:uiPriority="50"/>
+    <w:lsdException w:name="List Table 6 Colorful Accent 4" w:uiPriority="51"/>
+    <w:lsdException w:name="List Table 7 Colorful Accent 4" w:uiPriority="52"/>
+    <w:lsdException w:name="List Table 1 Light Accent 5" w:uiPriority="46"/>
+    <w:lsdException w:name="List Table 2 Accent 5" w:uiPriority="47"/>
+    <w:lsdException w:name="List Table 3 Accent 5" w:uiPriority="48"/>
+    <w:lsdException w:name="List Table 4 Accent 5" w:uiPriority="49"/>
+    <w:lsdException w:name="List Table 5 Dark Accent 5" w:uiPriority="50"/>
+    <w:lsdException w:name="List Table 6 Colorful Accent 5" w:uiPriority="51"/>
+    <w:lsdException w:name="List Table 7 Colorful Accent 5" w:uiPriority="52"/>
+    <w:lsdException w:name="List Table 1 Light Accent 6" w:uiPriority="46"/>
+    <w:lsdException w:name="List Table 2 Accent 6" w:uiPriority="47"/>
+    <w:lsdException w:name="List Table 3 Accent 6" w:uiPriority="48"/>
+    <w:lsdException w:name="List Table 4 Accent 6" w:uiPriority="49"/>
+    <w:lsdException w:name="List Table 5 Dark Accent 6" w:uiPriority="50"/>
+    <w:lsdException w:name="List Table 6 Colorful Accent 6" w:uiPriority="51"/>
+    <w:lsdException w:name="List Table 7 Colorful Accent 6" w:uiPriority="52"/>
+    <w:lsdException w:name="Mention" w:semiHidden="1" w:uiPriority="99" w:unhideWhenUsed="1"/>
+    <w:lsdException w:name="Smart Hyperlink" w:semiHidden="1" w:uiPriority="99" w:unhideWhenUsed="1"/>
+    <w:lsdException w:name="Hashtag" w:semiHidden="1" w:uiPriority="99" w:unhideWhenUsed="1"/>
   </w:latentStyles>
   <w:style w:type="paragraph" w:default="1" w:styleId="Standard">
     <w:name w:val="Normal"/>
@@ -8348,7 +8586,6 @@
     <w:uiPriority w:val="99"/>
     <w:semiHidden/>
     <w:unhideWhenUsed/>
-    <w:qFormat/>
     <w:tblPr>
       <w:tblInd w:w="0" w:type="dxa"/>
       <w:tblCellMar>
@@ -8443,7 +8680,7 @@
       <w:vertAlign w:val="superscript"/>
     </w:rPr>
   </w:style>
-  <w:style w:type="table" w:styleId="Tabellengitternetz">
+  <w:style w:type="table" w:styleId="Tabellenraster">
     <w:name w:val="Table Grid"/>
     <w:basedOn w:val="NormaleTabelle"/>
     <w:rsid w:val="0034710E"/>
@@ -8451,7 +8688,6 @@
       <w:spacing w:before="240"/>
     </w:pPr>
     <w:tblPr>
-      <w:tblInd w:w="0" w:type="dxa"/>
       <w:tblBorders>
         <w:top w:val="single" w:sz="4" w:space="0" w:color="auto"/>
         <w:left w:val="single" w:sz="4" w:space="0" w:color="auto"/>
@@ -8460,12 +8696,6 @@
         <w:insideH w:val="single" w:sz="4" w:space="0" w:color="auto"/>
         <w:insideV w:val="single" w:sz="4" w:space="0" w:color="auto"/>
       </w:tblBorders>
-      <w:tblCellMar>
-        <w:top w:w="0" w:type="dxa"/>
-        <w:left w:w="108" w:type="dxa"/>
-        <w:bottom w:w="0" w:type="dxa"/>
-        <w:right w:w="108" w:type="dxa"/>
-      </w:tblCellMar>
     </w:tblPr>
   </w:style>
 </w:styles>

--- a/Vorlagen/Rechnungsbegleitblatt.docx
+++ b/Vorlagen/Rechnungsbegleitblatt.docx
@@ -40,6 +40,7 @@
               </w:rPr>
               <w:t xml:space="preserve">Rechnungsbegleitblatt für </w:t>
             </w:r>
+            <w:bookmarkStart w:id="0" w:name="_GoBack"/>
             <w:r>
               <w:rPr>
                 <w:rFonts w:cs="Arial"/>
@@ -49,6 +50,7 @@
               </w:rPr>
               <w:t>Aus</w:t>
             </w:r>
+            <w:bookmarkEnd w:id="0"/>
             <w:r>
               <w:rPr>
                 <w:rFonts w:cs="Arial"/>
@@ -206,7 +208,7 @@
                 </w:ffData>
               </w:fldChar>
             </w:r>
-            <w:bookmarkStart w:id="0" w:name="t1"/>
+            <w:bookmarkStart w:id="1" w:name="t1"/>
             <w:r>
               <w:rPr>
                 <w:rFonts w:cs="Arial"/>
@@ -247,7 +249,7 @@
               </w:rPr>
               <w:fldChar w:fldCharType="end"/>
             </w:r>
-            <w:bookmarkEnd w:id="0"/>
+            <w:bookmarkEnd w:id="1"/>
           </w:p>
         </w:tc>
       </w:tr>
@@ -339,7 +341,7 @@
                 </w:ffData>
               </w:fldChar>
             </w:r>
-            <w:bookmarkStart w:id="1" w:name="t2"/>
+            <w:bookmarkStart w:id="2" w:name="t2"/>
             <w:r>
               <w:rPr>
                 <w:rFonts w:cs="Arial"/>
@@ -416,7 +418,7 @@
               </w:rPr>
               <w:fldChar w:fldCharType="end"/>
             </w:r>
-            <w:bookmarkEnd w:id="1"/>
+            <w:bookmarkEnd w:id="2"/>
           </w:p>
         </w:tc>
       </w:tr>
@@ -508,7 +510,7 @@
                 </w:ffData>
               </w:fldChar>
             </w:r>
-            <w:bookmarkStart w:id="2" w:name="t3"/>
+            <w:bookmarkStart w:id="3" w:name="t3"/>
             <w:r>
               <w:rPr>
                 <w:rFonts w:cs="Arial"/>
@@ -585,7 +587,7 @@
               </w:rPr>
               <w:fldChar w:fldCharType="end"/>
             </w:r>
-            <w:bookmarkEnd w:id="2"/>
+            <w:bookmarkEnd w:id="3"/>
           </w:p>
         </w:tc>
       </w:tr>
@@ -677,7 +679,7 @@
                 </w:ffData>
               </w:fldChar>
             </w:r>
-            <w:bookmarkStart w:id="3" w:name="t4"/>
+            <w:bookmarkStart w:id="4" w:name="t4"/>
             <w:r>
               <w:rPr>
                 <w:rFonts w:cs="Arial"/>
@@ -754,7 +756,7 @@
               </w:rPr>
               <w:fldChar w:fldCharType="end"/>
             </w:r>
-            <w:bookmarkEnd w:id="3"/>
+            <w:bookmarkEnd w:id="4"/>
           </w:p>
         </w:tc>
       </w:tr>
@@ -848,7 +850,7 @@
                 </w:ffData>
               </w:fldChar>
             </w:r>
-            <w:bookmarkStart w:id="4" w:name="t5"/>
+            <w:bookmarkStart w:id="5" w:name="t5"/>
             <w:r>
               <w:rPr>
                 <w:rFonts w:cs="Arial"/>
@@ -925,7 +927,7 @@
               </w:rPr>
               <w:fldChar w:fldCharType="end"/>
             </w:r>
-            <w:bookmarkEnd w:id="4"/>
+            <w:bookmarkEnd w:id="5"/>
           </w:p>
         </w:tc>
       </w:tr>
@@ -1021,7 +1023,7 @@
                 </w:ffData>
               </w:fldChar>
             </w:r>
-            <w:bookmarkStart w:id="5" w:name="k1"/>
+            <w:bookmarkStart w:id="6" w:name="k1"/>
             <w:r>
               <w:rPr>
                 <w:rFonts w:cs="Arial"/>
@@ -1049,7 +1051,7 @@
               </w:rPr>
               <w:fldChar w:fldCharType="end"/>
             </w:r>
-            <w:bookmarkEnd w:id="5"/>
+            <w:bookmarkEnd w:id="6"/>
           </w:p>
         </w:tc>
       </w:tr>
@@ -1333,7 +1335,7 @@
                 </w:ffData>
               </w:fldChar>
             </w:r>
-            <w:bookmarkStart w:id="6" w:name="t6"/>
+            <w:bookmarkStart w:id="7" w:name="t6"/>
             <w:r>
               <w:rPr>
                 <w:rFonts w:cs="Arial"/>
@@ -1364,7 +1366,16 @@
                 <w:sz w:val="22"/>
                 <w:szCs w:val="22"/>
               </w:rPr>
-              <w:t>15</w:t>
+              <w:t> </w:t>
+            </w:r>
+            <w:r>
+              <w:rPr>
+                <w:rFonts w:cs="Arial"/>
+                <w:noProof/>
+                <w:sz w:val="22"/>
+                <w:szCs w:val="22"/>
+              </w:rPr>
+              <w:t> </w:t>
             </w:r>
             <w:r>
               <w:rPr>
@@ -1374,7 +1385,7 @@
               </w:rPr>
               <w:fldChar w:fldCharType="end"/>
             </w:r>
-            <w:bookmarkEnd w:id="6"/>
+            <w:bookmarkEnd w:id="7"/>
           </w:p>
         </w:tc>
         <w:tc>
@@ -1414,7 +1425,7 @@
                 </w:ffData>
               </w:fldChar>
             </w:r>
-            <w:bookmarkStart w:id="7" w:name="t7"/>
+            <w:bookmarkStart w:id="8" w:name="t7"/>
             <w:r>
               <w:rPr>
                 <w:rFonts w:cs="Arial"/>
@@ -1441,11 +1452,18 @@
             <w:r>
               <w:rPr>
                 <w:rFonts w:cs="Arial"/>
-                <w:noProof/>
-                <w:sz w:val="22"/>
-                <w:szCs w:val="22"/>
-              </w:rPr>
-              <w:t>01</w:t>
+                <w:sz w:val="22"/>
+                <w:szCs w:val="22"/>
+              </w:rPr>
+              <w:t> </w:t>
+            </w:r>
+            <w:r>
+              <w:rPr>
+                <w:rFonts w:cs="Arial"/>
+                <w:sz w:val="22"/>
+                <w:szCs w:val="22"/>
+              </w:rPr>
+              <w:t> </w:t>
             </w:r>
             <w:r>
               <w:rPr>
@@ -1455,7 +1473,7 @@
               </w:rPr>
               <w:fldChar w:fldCharType="end"/>
             </w:r>
-            <w:bookmarkEnd w:id="7"/>
+            <w:bookmarkEnd w:id="8"/>
           </w:p>
         </w:tc>
         <w:tc>
@@ -1495,7 +1513,7 @@
                 </w:ffData>
               </w:fldChar>
             </w:r>
-            <w:bookmarkStart w:id="8" w:name="t8"/>
+            <w:bookmarkStart w:id="9" w:name="t8"/>
             <w:r>
               <w:rPr>
                 <w:rFonts w:cs="Arial"/>
@@ -1522,20 +1540,34 @@
             <w:r>
               <w:rPr>
                 <w:rFonts w:cs="Arial"/>
-                <w:noProof/>
-                <w:sz w:val="22"/>
-                <w:szCs w:val="22"/>
-              </w:rPr>
-              <w:t>201</w:t>
-            </w:r>
-            <w:r>
-              <w:rPr>
-                <w:rFonts w:cs="Arial"/>
-                <w:noProof/>
-                <w:sz w:val="22"/>
-                <w:szCs w:val="22"/>
-              </w:rPr>
-              <w:t>7</w:t>
+                <w:sz w:val="22"/>
+                <w:szCs w:val="22"/>
+              </w:rPr>
+              <w:t> </w:t>
+            </w:r>
+            <w:r>
+              <w:rPr>
+                <w:rFonts w:cs="Arial"/>
+                <w:sz w:val="22"/>
+                <w:szCs w:val="22"/>
+              </w:rPr>
+              <w:t> </w:t>
+            </w:r>
+            <w:r>
+              <w:rPr>
+                <w:rFonts w:cs="Arial"/>
+                <w:sz w:val="22"/>
+                <w:szCs w:val="22"/>
+              </w:rPr>
+              <w:t> </w:t>
+            </w:r>
+            <w:r>
+              <w:rPr>
+                <w:rFonts w:cs="Arial"/>
+                <w:sz w:val="22"/>
+                <w:szCs w:val="22"/>
+              </w:rPr>
+              <w:t> </w:t>
             </w:r>
             <w:r>
               <w:rPr>
@@ -1545,7 +1577,7 @@
               </w:rPr>
               <w:fldChar w:fldCharType="end"/>
             </w:r>
-            <w:bookmarkEnd w:id="8"/>
+            <w:bookmarkEnd w:id="9"/>
           </w:p>
         </w:tc>
         <w:tc>
@@ -1849,8 +1881,80 @@
                 <w:sz w:val="22"/>
                 <w:szCs w:val="22"/>
               </w:rPr>
-              <w:t>Lehrvergütung ${Nachname}</w:t>
-            </w:r>
+              <w:t xml:space="preserve">Lehrvergütung </w:t>
+            </w:r>
+            <w:r>
+              <w:rPr>
+                <w:rFonts w:cs="Arial"/>
+                <w:sz w:val="22"/>
+                <w:szCs w:val="22"/>
+              </w:rPr>
+              <w:fldChar w:fldCharType="begin">
+                <w:ffData>
+                  <w:name w:val="Text1"/>
+                  <w:enabled/>
+                  <w:calcOnExit w:val="0"/>
+                  <w:textInput/>
+                </w:ffData>
+              </w:fldChar>
+            </w:r>
+            <w:bookmarkStart w:id="10" w:name="Text1"/>
+            <w:r>
+              <w:rPr>
+                <w:rFonts w:cs="Arial"/>
+                <w:sz w:val="22"/>
+                <w:szCs w:val="22"/>
+              </w:rPr>
+              <w:instrText xml:space="preserve"> FORMTEXT </w:instrText>
+            </w:r>
+            <w:r>
+              <w:rPr>
+                <w:rFonts w:cs="Arial"/>
+                <w:sz w:val="22"/>
+                <w:szCs w:val="22"/>
+              </w:rPr>
+            </w:r>
+            <w:r>
+              <w:rPr>
+                <w:rFonts w:cs="Arial"/>
+                <w:sz w:val="22"/>
+                <w:szCs w:val="22"/>
+              </w:rPr>
+              <w:fldChar w:fldCharType="separate"/>
+            </w:r>
+            <w:r>
+              <w:rPr>
+                <w:rFonts w:cs="Arial"/>
+                <w:sz w:val="22"/>
+                <w:szCs w:val="22"/>
+              </w:rPr>
+              <w:t>${</w:t>
+            </w:r>
+            <w:r>
+              <w:rPr>
+                <w:rFonts w:cs="Arial"/>
+                <w:sz w:val="22"/>
+                <w:szCs w:val="22"/>
+              </w:rPr>
+              <w:t>N</w:t>
+            </w:r>
+            <w:r>
+              <w:rPr>
+                <w:rFonts w:cs="Arial"/>
+                <w:sz w:val="22"/>
+                <w:szCs w:val="22"/>
+              </w:rPr>
+              <w:t>ame}</w:t>
+            </w:r>
+            <w:r>
+              <w:rPr>
+                <w:rFonts w:cs="Arial"/>
+                <w:sz w:val="22"/>
+                <w:szCs w:val="22"/>
+              </w:rPr>
+              <w:fldChar w:fldCharType="end"/>
+            </w:r>
+            <w:bookmarkEnd w:id="10"/>
           </w:p>
           <w:p>
             <w:pPr>
@@ -2232,7 +2336,7 @@
                 </w:ffData>
               </w:fldChar>
             </w:r>
-            <w:bookmarkStart w:id="9" w:name="t10"/>
+            <w:bookmarkStart w:id="11" w:name="t10"/>
             <w:r>
               <w:rPr>
                 <w:rFonts w:cs="Arial"/>
@@ -2253,8 +2357,6 @@
               </w:rPr>
               <w:fldChar w:fldCharType="separate"/>
             </w:r>
-            <w:bookmarkStart w:id="10" w:name="_GoBack"/>
-            <w:bookmarkEnd w:id="10"/>
             <w:r>
               <w:rPr>
                 <w:rFonts w:cs="Arial"/>
@@ -2302,7 +2404,7 @@
               </w:rPr>
               <w:fldChar w:fldCharType="end"/>
             </w:r>
-            <w:bookmarkEnd w:id="9"/>
+            <w:bookmarkEnd w:id="11"/>
             <w:r>
               <w:rPr>
                 <w:rFonts w:cs="Arial"/>
@@ -2326,7 +2428,7 @@
                 </w:ffData>
               </w:fldChar>
             </w:r>
-            <w:bookmarkStart w:id="11" w:name="t11"/>
+            <w:bookmarkStart w:id="12" w:name="t11"/>
             <w:r>
               <w:rPr>
                 <w:rFonts w:cs="Arial"/>
@@ -2386,7 +2488,7 @@
               </w:rPr>
               <w:fldChar w:fldCharType="end"/>
             </w:r>
-            <w:bookmarkEnd w:id="11"/>
+            <w:bookmarkEnd w:id="12"/>
           </w:p>
         </w:tc>
         <w:tc>
@@ -2417,7 +2519,7 @@
                 </w:ffData>
               </w:fldChar>
             </w:r>
-            <w:bookmarkStart w:id="12" w:name="t12"/>
+            <w:bookmarkStart w:id="13" w:name="t12"/>
             <w:r>
               <w:rPr>
                 <w:rFonts w:cs="Arial"/>
@@ -2453,7 +2555,7 @@
               </w:rPr>
               <w:fldChar w:fldCharType="end"/>
             </w:r>
-            <w:bookmarkEnd w:id="12"/>
+            <w:bookmarkEnd w:id="13"/>
           </w:p>
         </w:tc>
         <w:tc>
@@ -2484,7 +2586,7 @@
                 </w:ffData>
               </w:fldChar>
             </w:r>
-            <w:bookmarkStart w:id="13" w:name="t13"/>
+            <w:bookmarkStart w:id="14" w:name="t13"/>
             <w:r>
               <w:rPr>
                 <w:rFonts w:cs="Arial"/>
@@ -2520,7 +2622,7 @@
               </w:rPr>
               <w:fldChar w:fldCharType="end"/>
             </w:r>
-            <w:bookmarkEnd w:id="13"/>
+            <w:bookmarkEnd w:id="14"/>
           </w:p>
         </w:tc>
         <w:tc>
@@ -2550,7 +2652,7 @@
                 </w:ffData>
               </w:fldChar>
             </w:r>
-            <w:bookmarkStart w:id="14" w:name="t14"/>
+            <w:bookmarkStart w:id="15" w:name="t14"/>
             <w:r>
               <w:rPr>
                 <w:rFonts w:cs="Arial"/>
@@ -2618,7 +2720,7 @@
               </w:rPr>
               <w:fldChar w:fldCharType="end"/>
             </w:r>
-            <w:bookmarkEnd w:id="14"/>
+            <w:bookmarkEnd w:id="15"/>
           </w:p>
         </w:tc>
         <w:tc>
@@ -2649,7 +2751,7 @@
                 </w:ffData>
               </w:fldChar>
             </w:r>
-            <w:bookmarkStart w:id="15" w:name="t15"/>
+            <w:bookmarkStart w:id="16" w:name="t15"/>
             <w:r>
               <w:rPr>
                 <w:rFonts w:cs="Arial"/>
@@ -2717,7 +2819,7 @@
               </w:rPr>
               <w:fldChar w:fldCharType="end"/>
             </w:r>
-            <w:bookmarkEnd w:id="15"/>
+            <w:bookmarkEnd w:id="16"/>
           </w:p>
         </w:tc>
         <w:tc>
@@ -2748,7 +2850,7 @@
                 </w:ffData>
               </w:fldChar>
             </w:r>
-            <w:bookmarkStart w:id="16" w:name="t16"/>
+            <w:bookmarkStart w:id="17" w:name="t16"/>
             <w:r>
               <w:rPr>
                 <w:rFonts w:cs="Arial"/>
@@ -2816,7 +2918,7 @@
               </w:rPr>
               <w:fldChar w:fldCharType="end"/>
             </w:r>
-            <w:bookmarkEnd w:id="16"/>
+            <w:bookmarkEnd w:id="17"/>
           </w:p>
         </w:tc>
         <w:tc>
@@ -2849,7 +2951,7 @@
                 </w:ffData>
               </w:fldChar>
             </w:r>
-            <w:bookmarkStart w:id="17" w:name="t17"/>
+            <w:bookmarkStart w:id="18" w:name="t17"/>
             <w:r>
               <w:rPr>
                 <w:rFonts w:cs="Arial"/>
@@ -2885,10 +2987,10 @@
               </w:rPr>
               <w:fldChar w:fldCharType="end"/>
             </w:r>
-            <w:bookmarkEnd w:id="17"/>
-          </w:p>
-        </w:tc>
-        <w:bookmarkStart w:id="18" w:name="k2"/>
+            <w:bookmarkEnd w:id="18"/>
+          </w:p>
+        </w:tc>
+        <w:bookmarkStart w:id="19" w:name="k2"/>
         <w:tc>
           <w:tcPr>
             <w:tcW w:w="360" w:type="pct"/>
@@ -2967,7 +3069,7 @@
               </w:rPr>
               <w:fldChar w:fldCharType="end"/>
             </w:r>
-            <w:bookmarkEnd w:id="18"/>
+            <w:bookmarkEnd w:id="19"/>
           </w:p>
         </w:tc>
         <w:tc>
@@ -3000,7 +3102,7 @@
                 </w:ffData>
               </w:fldChar>
             </w:r>
-            <w:bookmarkStart w:id="19" w:name="t18"/>
+            <w:bookmarkStart w:id="20" w:name="t18"/>
             <w:r>
               <w:rPr>
                 <w:rFonts w:cs="Arial"/>
@@ -3036,7 +3138,7 @@
               </w:rPr>
               <w:fldChar w:fldCharType="end"/>
             </w:r>
-            <w:bookmarkEnd w:id="19"/>
+            <w:bookmarkEnd w:id="20"/>
           </w:p>
         </w:tc>
       </w:tr>
@@ -3074,7 +3176,7 @@
                 </w:ffData>
               </w:fldChar>
             </w:r>
-            <w:bookmarkStart w:id="20" w:name="t19"/>
+            <w:bookmarkStart w:id="21" w:name="t19"/>
             <w:r>
               <w:rPr>
                 <w:rFonts w:cs="Arial"/>
@@ -3142,7 +3244,7 @@
               </w:rPr>
               <w:fldChar w:fldCharType="end"/>
             </w:r>
-            <w:bookmarkEnd w:id="20"/>
+            <w:bookmarkEnd w:id="21"/>
             <w:r>
               <w:rPr>
                 <w:rFonts w:cs="Arial"/>
@@ -3166,7 +3268,7 @@
                 </w:ffData>
               </w:fldChar>
             </w:r>
-            <w:bookmarkStart w:id="21" w:name="t20"/>
+            <w:bookmarkStart w:id="22" w:name="t20"/>
             <w:r>
               <w:rPr>
                 <w:rFonts w:cs="Arial"/>
@@ -3226,7 +3328,7 @@
               </w:rPr>
               <w:fldChar w:fldCharType="end"/>
             </w:r>
-            <w:bookmarkEnd w:id="21"/>
+            <w:bookmarkEnd w:id="22"/>
           </w:p>
         </w:tc>
         <w:tc>
@@ -3257,7 +3359,7 @@
                 </w:ffData>
               </w:fldChar>
             </w:r>
-            <w:bookmarkStart w:id="22" w:name="t21"/>
+            <w:bookmarkStart w:id="23" w:name="t21"/>
             <w:r>
               <w:rPr>
                 <w:rFonts w:cs="Arial"/>
@@ -3325,7 +3427,7 @@
               </w:rPr>
               <w:fldChar w:fldCharType="end"/>
             </w:r>
-            <w:bookmarkEnd w:id="22"/>
+            <w:bookmarkEnd w:id="23"/>
           </w:p>
         </w:tc>
         <w:tc>
@@ -3356,7 +3458,7 @@
                 </w:ffData>
               </w:fldChar>
             </w:r>
-            <w:bookmarkStart w:id="23" w:name="t22"/>
+            <w:bookmarkStart w:id="24" w:name="t22"/>
             <w:r>
               <w:rPr>
                 <w:rFonts w:cs="Arial"/>
@@ -3424,7 +3526,7 @@
               </w:rPr>
               <w:fldChar w:fldCharType="end"/>
             </w:r>
-            <w:bookmarkEnd w:id="23"/>
+            <w:bookmarkEnd w:id="24"/>
           </w:p>
         </w:tc>
         <w:tc>
@@ -3454,7 +3556,7 @@
                 </w:ffData>
               </w:fldChar>
             </w:r>
-            <w:bookmarkStart w:id="24" w:name="t23"/>
+            <w:bookmarkStart w:id="25" w:name="t23"/>
             <w:r>
               <w:rPr>
                 <w:rFonts w:cs="Arial"/>
@@ -3522,7 +3624,7 @@
               </w:rPr>
               <w:fldChar w:fldCharType="end"/>
             </w:r>
-            <w:bookmarkEnd w:id="24"/>
+            <w:bookmarkEnd w:id="25"/>
           </w:p>
         </w:tc>
         <w:tc>
@@ -3553,7 +3655,7 @@
                 </w:ffData>
               </w:fldChar>
             </w:r>
-            <w:bookmarkStart w:id="25" w:name="t24"/>
+            <w:bookmarkStart w:id="26" w:name="t24"/>
             <w:r>
               <w:rPr>
                 <w:rFonts w:cs="Arial"/>
@@ -3621,7 +3723,7 @@
               </w:rPr>
               <w:fldChar w:fldCharType="end"/>
             </w:r>
-            <w:bookmarkEnd w:id="25"/>
+            <w:bookmarkEnd w:id="26"/>
           </w:p>
         </w:tc>
         <w:tc>
@@ -3652,7 +3754,7 @@
                 </w:ffData>
               </w:fldChar>
             </w:r>
-            <w:bookmarkStart w:id="26" w:name="t25"/>
+            <w:bookmarkStart w:id="27" w:name="t25"/>
             <w:r>
               <w:rPr>
                 <w:rFonts w:cs="Arial"/>
@@ -3720,7 +3822,7 @@
               </w:rPr>
               <w:fldChar w:fldCharType="end"/>
             </w:r>
-            <w:bookmarkEnd w:id="26"/>
+            <w:bookmarkEnd w:id="27"/>
           </w:p>
         </w:tc>
         <w:tc>
@@ -3753,7 +3855,7 @@
                 </w:ffData>
               </w:fldChar>
             </w:r>
-            <w:bookmarkStart w:id="27" w:name="t26"/>
+            <w:bookmarkStart w:id="28" w:name="t26"/>
             <w:r>
               <w:rPr>
                 <w:rFonts w:cs="Arial"/>
@@ -3821,10 +3923,10 @@
               </w:rPr>
               <w:fldChar w:fldCharType="end"/>
             </w:r>
-            <w:bookmarkEnd w:id="27"/>
-          </w:p>
-        </w:tc>
-        <w:bookmarkStart w:id="28" w:name="k3"/>
+            <w:bookmarkEnd w:id="28"/>
+          </w:p>
+        </w:tc>
+        <w:bookmarkStart w:id="29" w:name="k3"/>
         <w:tc>
           <w:tcPr>
             <w:tcW w:w="360" w:type="pct"/>
@@ -3903,7 +4005,7 @@
               </w:rPr>
               <w:fldChar w:fldCharType="end"/>
             </w:r>
-            <w:bookmarkEnd w:id="28"/>
+            <w:bookmarkEnd w:id="29"/>
           </w:p>
         </w:tc>
         <w:tc>
@@ -3936,7 +4038,7 @@
                 </w:ffData>
               </w:fldChar>
             </w:r>
-            <w:bookmarkStart w:id="29" w:name="t27"/>
+            <w:bookmarkStart w:id="30" w:name="t27"/>
             <w:r>
               <w:rPr>
                 <w:rFonts w:cs="Arial"/>
@@ -4004,7 +4106,7 @@
               </w:rPr>
               <w:fldChar w:fldCharType="end"/>
             </w:r>
-            <w:bookmarkEnd w:id="29"/>
+            <w:bookmarkEnd w:id="30"/>
           </w:p>
         </w:tc>
       </w:tr>
@@ -4042,7 +4144,7 @@
                 </w:ffData>
               </w:fldChar>
             </w:r>
-            <w:bookmarkStart w:id="30" w:name="t28"/>
+            <w:bookmarkStart w:id="31" w:name="t28"/>
             <w:r>
               <w:rPr>
                 <w:rFonts w:cs="Arial"/>
@@ -4110,7 +4212,7 @@
               </w:rPr>
               <w:fldChar w:fldCharType="end"/>
             </w:r>
-            <w:bookmarkEnd w:id="30"/>
+            <w:bookmarkEnd w:id="31"/>
             <w:r>
               <w:rPr>
                 <w:rFonts w:cs="Arial"/>
@@ -4134,7 +4236,7 @@
                 </w:ffData>
               </w:fldChar>
             </w:r>
-            <w:bookmarkStart w:id="31" w:name="t29"/>
+            <w:bookmarkStart w:id="32" w:name="t29"/>
             <w:r>
               <w:rPr>
                 <w:rFonts w:cs="Arial"/>
@@ -4194,7 +4296,7 @@
               </w:rPr>
               <w:fldChar w:fldCharType="end"/>
             </w:r>
-            <w:bookmarkEnd w:id="31"/>
+            <w:bookmarkEnd w:id="32"/>
           </w:p>
         </w:tc>
         <w:tc>
@@ -4225,7 +4327,7 @@
                 </w:ffData>
               </w:fldChar>
             </w:r>
-            <w:bookmarkStart w:id="32" w:name="t30"/>
+            <w:bookmarkStart w:id="33" w:name="t30"/>
             <w:r>
               <w:rPr>
                 <w:rFonts w:cs="Arial"/>
@@ -4293,7 +4395,7 @@
               </w:rPr>
               <w:fldChar w:fldCharType="end"/>
             </w:r>
-            <w:bookmarkEnd w:id="32"/>
+            <w:bookmarkEnd w:id="33"/>
           </w:p>
         </w:tc>
         <w:tc>
@@ -4324,7 +4426,7 @@
                 </w:ffData>
               </w:fldChar>
             </w:r>
-            <w:bookmarkStart w:id="33" w:name="t31"/>
+            <w:bookmarkStart w:id="34" w:name="t31"/>
             <w:r>
               <w:rPr>
                 <w:rFonts w:cs="Arial"/>
@@ -4392,7 +4494,7 @@
               </w:rPr>
               <w:fldChar w:fldCharType="end"/>
             </w:r>
-            <w:bookmarkEnd w:id="33"/>
+            <w:bookmarkEnd w:id="34"/>
           </w:p>
         </w:tc>
         <w:tc>
@@ -4422,7 +4524,7 @@
                 </w:ffData>
               </w:fldChar>
             </w:r>
-            <w:bookmarkStart w:id="34" w:name="t32"/>
+            <w:bookmarkStart w:id="35" w:name="t32"/>
             <w:r>
               <w:rPr>
                 <w:rFonts w:cs="Arial"/>
@@ -4490,7 +4592,7 @@
               </w:rPr>
               <w:fldChar w:fldCharType="end"/>
             </w:r>
-            <w:bookmarkEnd w:id="34"/>
+            <w:bookmarkEnd w:id="35"/>
           </w:p>
         </w:tc>
         <w:tc>
@@ -4521,7 +4623,7 @@
                 </w:ffData>
               </w:fldChar>
             </w:r>
-            <w:bookmarkStart w:id="35" w:name="t33"/>
+            <w:bookmarkStart w:id="36" w:name="t33"/>
             <w:r>
               <w:rPr>
                 <w:rFonts w:cs="Arial"/>
@@ -4589,7 +4691,7 @@
               </w:rPr>
               <w:fldChar w:fldCharType="end"/>
             </w:r>
-            <w:bookmarkEnd w:id="35"/>
+            <w:bookmarkEnd w:id="36"/>
           </w:p>
         </w:tc>
         <w:tc>
@@ -4620,7 +4722,7 @@
                 </w:ffData>
               </w:fldChar>
             </w:r>
-            <w:bookmarkStart w:id="36" w:name="t34"/>
+            <w:bookmarkStart w:id="37" w:name="t34"/>
             <w:r>
               <w:rPr>
                 <w:rFonts w:cs="Arial"/>
@@ -4688,7 +4790,7 @@
               </w:rPr>
               <w:fldChar w:fldCharType="end"/>
             </w:r>
-            <w:bookmarkEnd w:id="36"/>
+            <w:bookmarkEnd w:id="37"/>
           </w:p>
         </w:tc>
         <w:tc>
@@ -4721,7 +4823,7 @@
                 </w:ffData>
               </w:fldChar>
             </w:r>
-            <w:bookmarkStart w:id="37" w:name="t35"/>
+            <w:bookmarkStart w:id="38" w:name="t35"/>
             <w:r>
               <w:rPr>
                 <w:rFonts w:cs="Arial"/>
@@ -4789,7 +4891,7 @@
               </w:rPr>
               <w:fldChar w:fldCharType="end"/>
             </w:r>
-            <w:bookmarkEnd w:id="37"/>
+            <w:bookmarkEnd w:id="38"/>
             <w:r>
               <w:rPr>
                 <w:rFonts w:cs="Arial"/>
@@ -4800,7 +4902,7 @@
             </w:r>
           </w:p>
         </w:tc>
-        <w:bookmarkStart w:id="38" w:name="k4"/>
+        <w:bookmarkStart w:id="39" w:name="k4"/>
         <w:tc>
           <w:tcPr>
             <w:tcW w:w="360" w:type="pct"/>
@@ -4879,7 +4981,7 @@
               </w:rPr>
               <w:fldChar w:fldCharType="end"/>
             </w:r>
-            <w:bookmarkEnd w:id="38"/>
+            <w:bookmarkEnd w:id="39"/>
           </w:p>
         </w:tc>
         <w:tc>
@@ -4912,7 +5014,7 @@
                 </w:ffData>
               </w:fldChar>
             </w:r>
-            <w:bookmarkStart w:id="39" w:name="t36"/>
+            <w:bookmarkStart w:id="40" w:name="t36"/>
             <w:r>
               <w:rPr>
                 <w:rFonts w:cs="Arial"/>
@@ -4980,7 +5082,7 @@
               </w:rPr>
               <w:fldChar w:fldCharType="end"/>
             </w:r>
-            <w:bookmarkEnd w:id="39"/>
+            <w:bookmarkEnd w:id="40"/>
           </w:p>
         </w:tc>
       </w:tr>
@@ -5018,7 +5120,7 @@
                 </w:ffData>
               </w:fldChar>
             </w:r>
-            <w:bookmarkStart w:id="40" w:name="t37"/>
+            <w:bookmarkStart w:id="41" w:name="t37"/>
             <w:r>
               <w:rPr>
                 <w:rFonts w:cs="Arial"/>
@@ -5086,7 +5188,7 @@
               </w:rPr>
               <w:fldChar w:fldCharType="end"/>
             </w:r>
-            <w:bookmarkEnd w:id="40"/>
+            <w:bookmarkEnd w:id="41"/>
             <w:r>
               <w:rPr>
                 <w:rFonts w:cs="Arial"/>
@@ -5110,7 +5212,7 @@
                 </w:ffData>
               </w:fldChar>
             </w:r>
-            <w:bookmarkStart w:id="41" w:name="t38"/>
+            <w:bookmarkStart w:id="42" w:name="t38"/>
             <w:r>
               <w:rPr>
                 <w:rFonts w:cs="Arial"/>
@@ -5170,7 +5272,7 @@
               </w:rPr>
               <w:fldChar w:fldCharType="end"/>
             </w:r>
-            <w:bookmarkEnd w:id="41"/>
+            <w:bookmarkEnd w:id="42"/>
           </w:p>
         </w:tc>
         <w:tc>
@@ -5201,7 +5303,7 @@
                 </w:ffData>
               </w:fldChar>
             </w:r>
-            <w:bookmarkStart w:id="42" w:name="t39"/>
+            <w:bookmarkStart w:id="43" w:name="t39"/>
             <w:r>
               <w:rPr>
                 <w:rFonts w:cs="Arial"/>
@@ -5269,7 +5371,7 @@
               </w:rPr>
               <w:fldChar w:fldCharType="end"/>
             </w:r>
-            <w:bookmarkEnd w:id="42"/>
+            <w:bookmarkEnd w:id="43"/>
           </w:p>
         </w:tc>
         <w:tc>
@@ -5300,7 +5402,7 @@
                 </w:ffData>
               </w:fldChar>
             </w:r>
-            <w:bookmarkStart w:id="43" w:name="t40"/>
+            <w:bookmarkStart w:id="44" w:name="t40"/>
             <w:r>
               <w:rPr>
                 <w:rFonts w:cs="Arial"/>
@@ -5368,7 +5470,7 @@
               </w:rPr>
               <w:fldChar w:fldCharType="end"/>
             </w:r>
-            <w:bookmarkEnd w:id="43"/>
+            <w:bookmarkEnd w:id="44"/>
           </w:p>
         </w:tc>
         <w:tc>
@@ -5398,7 +5500,7 @@
                 </w:ffData>
               </w:fldChar>
             </w:r>
-            <w:bookmarkStart w:id="44" w:name="t41"/>
+            <w:bookmarkStart w:id="45" w:name="t41"/>
             <w:r>
               <w:rPr>
                 <w:rFonts w:cs="Arial"/>
@@ -5466,7 +5568,7 @@
               </w:rPr>
               <w:fldChar w:fldCharType="end"/>
             </w:r>
-            <w:bookmarkEnd w:id="44"/>
+            <w:bookmarkEnd w:id="45"/>
           </w:p>
         </w:tc>
         <w:tc>
@@ -5497,7 +5599,7 @@
                 </w:ffData>
               </w:fldChar>
             </w:r>
-            <w:bookmarkStart w:id="45" w:name="t42"/>
+            <w:bookmarkStart w:id="46" w:name="t42"/>
             <w:r>
               <w:rPr>
                 <w:rFonts w:cs="Arial"/>
@@ -5565,7 +5667,7 @@
               </w:rPr>
               <w:fldChar w:fldCharType="end"/>
             </w:r>
-            <w:bookmarkEnd w:id="45"/>
+            <w:bookmarkEnd w:id="46"/>
           </w:p>
         </w:tc>
         <w:tc>
@@ -5596,7 +5698,7 @@
                 </w:ffData>
               </w:fldChar>
             </w:r>
-            <w:bookmarkStart w:id="46" w:name="t43"/>
+            <w:bookmarkStart w:id="47" w:name="t43"/>
             <w:r>
               <w:rPr>
                 <w:rFonts w:cs="Arial"/>
@@ -5664,7 +5766,7 @@
               </w:rPr>
               <w:fldChar w:fldCharType="end"/>
             </w:r>
-            <w:bookmarkEnd w:id="46"/>
+            <w:bookmarkEnd w:id="47"/>
           </w:p>
         </w:tc>
         <w:tc>
@@ -5697,7 +5799,7 @@
                 </w:ffData>
               </w:fldChar>
             </w:r>
-            <w:bookmarkStart w:id="47" w:name="t44"/>
+            <w:bookmarkStart w:id="48" w:name="t44"/>
             <w:r>
               <w:rPr>
                 <w:rFonts w:cs="Arial"/>
@@ -5765,10 +5867,10 @@
               </w:rPr>
               <w:fldChar w:fldCharType="end"/>
             </w:r>
-            <w:bookmarkEnd w:id="47"/>
-          </w:p>
-        </w:tc>
-        <w:bookmarkStart w:id="48" w:name="k5"/>
+            <w:bookmarkEnd w:id="48"/>
+          </w:p>
+        </w:tc>
+        <w:bookmarkStart w:id="49" w:name="k5"/>
         <w:tc>
           <w:tcPr>
             <w:tcW w:w="360" w:type="pct"/>
@@ -5847,7 +5949,7 @@
               </w:rPr>
               <w:fldChar w:fldCharType="end"/>
             </w:r>
-            <w:bookmarkEnd w:id="48"/>
+            <w:bookmarkEnd w:id="49"/>
           </w:p>
         </w:tc>
         <w:tc>
@@ -5880,7 +5982,7 @@
                 </w:ffData>
               </w:fldChar>
             </w:r>
-            <w:bookmarkStart w:id="49" w:name="t45"/>
+            <w:bookmarkStart w:id="50" w:name="t45"/>
             <w:r>
               <w:rPr>
                 <w:rFonts w:cs="Arial"/>
@@ -5948,7 +6050,7 @@
               </w:rPr>
               <w:fldChar w:fldCharType="end"/>
             </w:r>
-            <w:bookmarkEnd w:id="49"/>
+            <w:bookmarkEnd w:id="50"/>
           </w:p>
         </w:tc>
       </w:tr>
@@ -5986,7 +6088,7 @@
                 </w:ffData>
               </w:fldChar>
             </w:r>
-            <w:bookmarkStart w:id="50" w:name="t46"/>
+            <w:bookmarkStart w:id="51" w:name="t46"/>
             <w:r>
               <w:rPr>
                 <w:rFonts w:cs="Arial"/>
@@ -6054,7 +6156,7 @@
               </w:rPr>
               <w:fldChar w:fldCharType="end"/>
             </w:r>
-            <w:bookmarkEnd w:id="50"/>
+            <w:bookmarkEnd w:id="51"/>
             <w:r>
               <w:rPr>
                 <w:rFonts w:cs="Arial"/>
@@ -6078,7 +6180,7 @@
                 </w:ffData>
               </w:fldChar>
             </w:r>
-            <w:bookmarkStart w:id="51" w:name="t47"/>
+            <w:bookmarkStart w:id="52" w:name="t47"/>
             <w:r>
               <w:rPr>
                 <w:rFonts w:cs="Arial"/>
@@ -6138,7 +6240,7 @@
               </w:rPr>
               <w:fldChar w:fldCharType="end"/>
             </w:r>
-            <w:bookmarkEnd w:id="51"/>
+            <w:bookmarkEnd w:id="52"/>
           </w:p>
         </w:tc>
         <w:tc>
@@ -6169,7 +6271,7 @@
                 </w:ffData>
               </w:fldChar>
             </w:r>
-            <w:bookmarkStart w:id="52" w:name="t48"/>
+            <w:bookmarkStart w:id="53" w:name="t48"/>
             <w:r>
               <w:rPr>
                 <w:rFonts w:cs="Arial"/>
@@ -6237,7 +6339,7 @@
               </w:rPr>
               <w:fldChar w:fldCharType="end"/>
             </w:r>
-            <w:bookmarkEnd w:id="52"/>
+            <w:bookmarkEnd w:id="53"/>
           </w:p>
         </w:tc>
         <w:tc>
@@ -6268,7 +6370,7 @@
                 </w:ffData>
               </w:fldChar>
             </w:r>
-            <w:bookmarkStart w:id="53" w:name="t49"/>
+            <w:bookmarkStart w:id="54" w:name="t49"/>
             <w:r>
               <w:rPr>
                 <w:rFonts w:cs="Arial"/>
@@ -6336,7 +6438,7 @@
               </w:rPr>
               <w:fldChar w:fldCharType="end"/>
             </w:r>
-            <w:bookmarkEnd w:id="53"/>
+            <w:bookmarkEnd w:id="54"/>
           </w:p>
         </w:tc>
         <w:tc>
@@ -6366,7 +6468,7 @@
                 </w:ffData>
               </w:fldChar>
             </w:r>
-            <w:bookmarkStart w:id="54" w:name="t50"/>
+            <w:bookmarkStart w:id="55" w:name="t50"/>
             <w:r>
               <w:rPr>
                 <w:rFonts w:cs="Arial"/>
@@ -6434,7 +6536,7 @@
               </w:rPr>
               <w:fldChar w:fldCharType="end"/>
             </w:r>
-            <w:bookmarkEnd w:id="54"/>
+            <w:bookmarkEnd w:id="55"/>
           </w:p>
         </w:tc>
         <w:tc>
@@ -6465,7 +6567,7 @@
                 </w:ffData>
               </w:fldChar>
             </w:r>
-            <w:bookmarkStart w:id="55" w:name="t51"/>
+            <w:bookmarkStart w:id="56" w:name="t51"/>
             <w:r>
               <w:rPr>
                 <w:rFonts w:cs="Arial"/>
@@ -6533,7 +6635,7 @@
               </w:rPr>
               <w:fldChar w:fldCharType="end"/>
             </w:r>
-            <w:bookmarkEnd w:id="55"/>
+            <w:bookmarkEnd w:id="56"/>
           </w:p>
         </w:tc>
         <w:tc>
@@ -6564,7 +6666,7 @@
                 </w:ffData>
               </w:fldChar>
             </w:r>
-            <w:bookmarkStart w:id="56" w:name="t52"/>
+            <w:bookmarkStart w:id="57" w:name="t52"/>
             <w:r>
               <w:rPr>
                 <w:rFonts w:cs="Arial"/>
@@ -6632,7 +6734,7 @@
               </w:rPr>
               <w:fldChar w:fldCharType="end"/>
             </w:r>
-            <w:bookmarkEnd w:id="56"/>
+            <w:bookmarkEnd w:id="57"/>
           </w:p>
         </w:tc>
         <w:tc>
@@ -6665,7 +6767,7 @@
                 </w:ffData>
               </w:fldChar>
             </w:r>
-            <w:bookmarkStart w:id="57" w:name="t53"/>
+            <w:bookmarkStart w:id="58" w:name="t53"/>
             <w:r>
               <w:rPr>
                 <w:rFonts w:cs="Arial"/>
@@ -6733,10 +6835,10 @@
               </w:rPr>
               <w:fldChar w:fldCharType="end"/>
             </w:r>
-            <w:bookmarkEnd w:id="57"/>
-          </w:p>
-        </w:tc>
-        <w:bookmarkStart w:id="58" w:name="k6"/>
+            <w:bookmarkEnd w:id="58"/>
+          </w:p>
+        </w:tc>
+        <w:bookmarkStart w:id="59" w:name="k6"/>
         <w:tc>
           <w:tcPr>
             <w:tcW w:w="360" w:type="pct"/>
@@ -6815,7 +6917,7 @@
               </w:rPr>
               <w:fldChar w:fldCharType="end"/>
             </w:r>
-            <w:bookmarkEnd w:id="58"/>
+            <w:bookmarkEnd w:id="59"/>
           </w:p>
         </w:tc>
         <w:tc>
@@ -6848,7 +6950,7 @@
                 </w:ffData>
               </w:fldChar>
             </w:r>
-            <w:bookmarkStart w:id="59" w:name="t54"/>
+            <w:bookmarkStart w:id="60" w:name="t54"/>
             <w:r>
               <w:rPr>
                 <w:rFonts w:cs="Arial"/>
@@ -6916,7 +7018,7 @@
               </w:rPr>
               <w:fldChar w:fldCharType="end"/>
             </w:r>
-            <w:bookmarkEnd w:id="59"/>
+            <w:bookmarkEnd w:id="60"/>
           </w:p>
         </w:tc>
       </w:tr>
@@ -7011,7 +7113,7 @@
                 </w:ffData>
               </w:fldChar>
             </w:r>
-            <w:bookmarkStart w:id="60" w:name="t55"/>
+            <w:bookmarkStart w:id="61" w:name="t55"/>
             <w:r>
               <w:rPr>
                 <w:rFonts w:cs="Arial"/>
@@ -7042,53 +7144,17 @@
                 <w:noProof/>
                 <w:sz w:val="20"/>
               </w:rPr>
-              <w:t> </w:t>
+              <w:t>${Betrag}</w:t>
             </w:r>
             <w:r>
               <w:rPr>
                 <w:rFonts w:cs="Arial"/>
                 <w:b/>
-                <w:noProof/>
-                <w:sz w:val="20"/>
-              </w:rPr>
-              <w:t> </w:t>
-            </w:r>
-            <w:r>
-              <w:rPr>
-                <w:rFonts w:cs="Arial"/>
-                <w:b/>
-                <w:noProof/>
-                <w:sz w:val="20"/>
-              </w:rPr>
-              <w:t> </w:t>
-            </w:r>
-            <w:r>
-              <w:rPr>
-                <w:rFonts w:cs="Arial"/>
-                <w:b/>
-                <w:noProof/>
-                <w:sz w:val="20"/>
-              </w:rPr>
-              <w:t> </w:t>
-            </w:r>
-            <w:r>
-              <w:rPr>
-                <w:rFonts w:cs="Arial"/>
-                <w:b/>
-                <w:noProof/>
-                <w:sz w:val="20"/>
-              </w:rPr>
-              <w:t> </w:t>
-            </w:r>
-            <w:r>
-              <w:rPr>
-                <w:rFonts w:cs="Arial"/>
-                <w:b/>
                 <w:sz w:val="20"/>
               </w:rPr>
               <w:fldChar w:fldCharType="end"/>
             </w:r>
-            <w:bookmarkEnd w:id="60"/>
+            <w:bookmarkEnd w:id="61"/>
           </w:p>
         </w:tc>
       </w:tr>
@@ -7114,14 +7180,6 @@
                 <w:sz w:val="20"/>
               </w:rPr>
             </w:pPr>
-            <w:r>
-              <w:rPr>
-                <w:rFonts w:cs="Arial"/>
-                <w:sz w:val="22"/>
-                <w:szCs w:val="22"/>
-              </w:rPr>
-              <w:t>${Bearbeiter}</w:t>
-            </w:r>
             <w:r>
               <w:rPr>
                 <w:rFonts w:cs="Arial"/>
@@ -7137,7 +7195,7 @@
                 </w:ffData>
               </w:fldChar>
             </w:r>
-            <w:bookmarkStart w:id="61" w:name="t56"/>
+            <w:bookmarkStart w:id="62" w:name="t56"/>
             <w:r>
               <w:rPr>
                 <w:rFonts w:cs="Arial"/>
@@ -7164,11 +7222,19 @@
             <w:r>
               <w:rPr>
                 <w:rFonts w:cs="Arial"/>
-                <w:noProof/>
-                <w:sz w:val="22"/>
-                <w:szCs w:val="22"/>
-              </w:rPr>
-              <w:t xml:space="preserve">                            |  4.1.3.a  |</w:t>
+                <w:sz w:val="22"/>
+                <w:szCs w:val="22"/>
+              </w:rPr>
+              <w:t>${</w:t>
+            </w:r>
+            <w:proofErr w:type="gramStart"/>
+            <w:r>
+              <w:rPr>
+                <w:rFonts w:cs="Arial"/>
+                <w:sz w:val="22"/>
+                <w:szCs w:val="22"/>
+              </w:rPr>
+              <w:t>Bearbeiter}</w:t>
             </w:r>
             <w:r>
               <w:rPr>
@@ -7186,6 +7252,43 @@
                 <w:sz w:val="22"/>
                 <w:szCs w:val="22"/>
               </w:rPr>
+              <w:t xml:space="preserve"> </w:t>
+            </w:r>
+            <w:r>
+              <w:rPr>
+                <w:rFonts w:cs="Arial"/>
+                <w:noProof/>
+                <w:sz w:val="22"/>
+                <w:szCs w:val="22"/>
+              </w:rPr>
+              <w:t xml:space="preserve"> </w:t>
+            </w:r>
+            <w:proofErr w:type="gramEnd"/>
+            <w:r>
+              <w:rPr>
+                <w:rFonts w:cs="Arial"/>
+                <w:noProof/>
+                <w:sz w:val="22"/>
+                <w:szCs w:val="22"/>
+              </w:rPr>
+              <w:t xml:space="preserve">                         |  4.1.3.a  |</w:t>
+            </w:r>
+            <w:r>
+              <w:rPr>
+                <w:rFonts w:cs="Arial"/>
+                <w:noProof/>
+                <w:sz w:val="22"/>
+                <w:szCs w:val="22"/>
+              </w:rPr>
+              <w:t xml:space="preserve"> </w:t>
+            </w:r>
+            <w:r>
+              <w:rPr>
+                <w:rFonts w:cs="Arial"/>
+                <w:noProof/>
+                <w:sz w:val="22"/>
+                <w:szCs w:val="22"/>
+              </w:rPr>
               <w:fldChar w:fldCharType="begin"/>
             </w:r>
             <w:r>
@@ -7232,7 +7335,7 @@
               </w:rPr>
               <w:fldChar w:fldCharType="end"/>
             </w:r>
-            <w:bookmarkEnd w:id="61"/>
+            <w:bookmarkEnd w:id="62"/>
           </w:p>
         </w:tc>
         <w:tc>
@@ -7464,7 +7567,7 @@
                 </w:ffData>
               </w:fldChar>
             </w:r>
-            <w:bookmarkStart w:id="62" w:name="t57"/>
+            <w:bookmarkStart w:id="63" w:name="t57"/>
             <w:r>
               <w:rPr>
                 <w:rFonts w:cs="Arial"/>
@@ -7541,7 +7644,7 @@
               </w:rPr>
               <w:fldChar w:fldCharType="end"/>
             </w:r>
-            <w:bookmarkEnd w:id="62"/>
+            <w:bookmarkEnd w:id="63"/>
           </w:p>
         </w:tc>
         <w:tc>
@@ -7579,7 +7682,7 @@
                 </w:ffData>
               </w:fldChar>
             </w:r>
-            <w:bookmarkStart w:id="63" w:name="t58"/>
+            <w:bookmarkStart w:id="64" w:name="t58"/>
             <w:r>
               <w:rPr>
                 <w:rFonts w:cs="Arial"/>
@@ -7656,7 +7759,7 @@
               </w:rPr>
               <w:fldChar w:fldCharType="end"/>
             </w:r>
-            <w:bookmarkEnd w:id="63"/>
+            <w:bookmarkEnd w:id="64"/>
           </w:p>
         </w:tc>
       </w:tr>
@@ -8698,6 +8801,16 @@
       </w:tblBorders>
     </w:tblPr>
   </w:style>
+  <w:style w:type="character" w:styleId="Platzhaltertext">
+    <w:name w:val="Placeholder Text"/>
+    <w:basedOn w:val="Absatz-Standardschriftart"/>
+    <w:uiPriority w:val="99"/>
+    <w:semiHidden/>
+    <w:rsid w:val="008307AE"/>
+    <w:rPr>
+      <w:color w:val="808080"/>
+    </w:rPr>
+  </w:style>
 </w:styles>
 </file>
 
